--- a/Resume_Evan_Shebel.docx
+++ b/Resume_Evan_Shebel.docx
@@ -9,55 +9,113 @@
         <w:rPr>
           <w:rFonts w:ascii="Times New Roman" w:hAnsi="Times New Roman" w:cs="Times New Roman"/>
           <w:b/>
-          <w:sz w:val="44"/>
-          <w:szCs w:val="44"/>
-        </w:rPr>
-      </w:pPr>
-      <w:r>
+          <w:sz w:val="36"/>
+          <w:szCs w:val="36"/>
+        </w:rPr>
+      </w:pPr>
+      <w:r>
+        <w:rPr>
+          <w:rFonts w:ascii="Times New Roman" w:hAnsi="Times New Roman" w:cs="Times New Roman"/>
+          <w:b/>
+          <w:sz w:val="36"/>
+          <w:szCs w:val="36"/>
+        </w:rPr>
+        <w:t>Evan Shebel</w:t>
+      </w:r>
+    </w:p>
+    <w:p>
+      <w:pPr>
+        <w:spacing w:after="0" w:line="240" w:lineRule="auto"/>
+        <w:jc w:val="center"/>
+        <w:rPr>
+          <w:rFonts w:ascii="Times New Roman" w:hAnsi="Times New Roman" w:cs="Times New Roman"/>
+          <w:sz w:val="20"/>
+          <w:szCs w:val="20"/>
+        </w:rPr>
+      </w:pPr>
+      <w:r>
+        <w:rPr>
+          <w:rFonts w:ascii="Times New Roman" w:hAnsi="Times New Roman" w:cs="Times New Roman"/>
+          <w:sz w:val="20"/>
+          <w:szCs w:val="20"/>
+        </w:rPr>
+        <w:t xml:space="preserve">12123 </w:t>
+      </w:r>
+      <w:proofErr w:type="spellStart"/>
+      <w:r>
+        <w:rPr>
+          <w:rFonts w:ascii="Times New Roman" w:hAnsi="Times New Roman" w:cs="Times New Roman"/>
+          <w:sz w:val="20"/>
+          <w:szCs w:val="20"/>
+        </w:rPr>
+        <w:t>Mt.Albert</w:t>
+      </w:r>
+      <w:proofErr w:type="spellEnd"/>
+      <w:r>
+        <w:rPr>
+          <w:rFonts w:ascii="Times New Roman" w:hAnsi="Times New Roman" w:cs="Times New Roman"/>
+          <w:sz w:val="20"/>
+          <w:szCs w:val="20"/>
+        </w:rPr>
+        <w:t xml:space="preserve"> Rd.</w:t>
+      </w:r>
+      <w:r>
+        <w:rPr>
+          <w:rFonts w:ascii="Times New Roman" w:hAnsi="Times New Roman" w:cs="Times New Roman"/>
+          <w:sz w:val="20"/>
+          <w:szCs w:val="20"/>
+        </w:rPr>
+        <w:t xml:space="preserve"> </w:t>
+      </w:r>
+    </w:p>
+    <w:p>
+      <w:pPr>
+        <w:spacing w:after="0" w:line="240" w:lineRule="auto"/>
+        <w:jc w:val="center"/>
         <w:rPr>
           <w:rFonts w:ascii="Times New Roman" w:hAnsi="Times New Roman" w:cs="Times New Roman"/>
           <w:b/>
           <w:sz w:val="44"/>
           <w:szCs w:val="44"/>
         </w:rPr>
-        <w:t>Evan Shebel</w:t>
-      </w:r>
-    </w:p>
-    <w:p>
-      <w:pPr>
-        <w:spacing w:after="0" w:line="240" w:lineRule="auto"/>
-        <w:jc w:val="center"/>
+      </w:pPr>
+      <w:r>
         <w:rPr>
           <w:rFonts w:ascii="Times New Roman" w:hAnsi="Times New Roman" w:cs="Times New Roman"/>
           <w:sz w:val="20"/>
           <w:szCs w:val="20"/>
         </w:rPr>
-      </w:pPr>
-      <w:r>
-        <w:rPr>
-          <w:rFonts w:ascii="Times New Roman" w:hAnsi="Times New Roman" w:cs="Times New Roman"/>
+        <w:t>Ellicott City MD 21042</w:t>
+      </w:r>
+    </w:p>
+    <w:p>
+      <w:pPr>
+        <w:spacing w:after="0" w:line="240" w:lineRule="auto"/>
+        <w:jc w:val="center"/>
+        <w:rPr>
+          <w:rStyle w:val="Hyperlink"/>
+          <w:rFonts w:ascii="Times New Roman" w:hAnsi="Times New Roman" w:cs="Times New Roman"/>
+          <w:color w:val="auto"/>
           <w:sz w:val="20"/>
           <w:szCs w:val="20"/>
-        </w:rPr>
-        <w:t xml:space="preserve">12123 </w:t>
-      </w:r>
-      <w:proofErr w:type="spellStart"/>
+          <w:u w:val="none"/>
+        </w:rPr>
+      </w:pPr>
       <w:r>
         <w:rPr>
           <w:rFonts w:ascii="Times New Roman" w:hAnsi="Times New Roman" w:cs="Times New Roman"/>
           <w:sz w:val="20"/>
           <w:szCs w:val="20"/>
         </w:rPr>
-        <w:t>Mt.Albert</w:t>
-      </w:r>
-      <w:proofErr w:type="spellEnd"/>
+        <w:t>443-852-4470</w:t>
+      </w:r>
       <w:r>
         <w:rPr>
           <w:rFonts w:ascii="Times New Roman" w:hAnsi="Times New Roman" w:cs="Times New Roman"/>
           <w:sz w:val="20"/>
           <w:szCs w:val="20"/>
         </w:rPr>
-        <w:t xml:space="preserve"> Rd.</w:t>
+        <w:tab/>
       </w:r>
       <w:r>
         <w:rPr>
@@ -65,159 +123,49 @@
           <w:sz w:val="20"/>
           <w:szCs w:val="20"/>
         </w:rPr>
-        <w:t xml:space="preserve"> </w:t>
-      </w:r>
-    </w:p>
-    <w:p>
-      <w:pPr>
-        <w:spacing w:after="0" w:line="240" w:lineRule="auto"/>
-        <w:jc w:val="center"/>
-        <w:rPr>
-          <w:rFonts w:ascii="Times New Roman" w:hAnsi="Times New Roman" w:cs="Times New Roman"/>
-          <w:b/>
-          <w:sz w:val="44"/>
-          <w:szCs w:val="44"/>
-        </w:rPr>
-      </w:pPr>
-      <w:r>
-        <w:rPr>
+        <w:tab/>
+      </w:r>
+      <w:hyperlink r:id="rId8" w:history="1">
+        <w:r>
+          <w:rPr>
+            <w:rStyle w:val="Hyperlink"/>
+            <w:rFonts w:ascii="Times New Roman" w:hAnsi="Times New Roman" w:cs="Times New Roman"/>
+            <w:sz w:val="20"/>
+            <w:szCs w:val="20"/>
+          </w:rPr>
+          <w:t>https://ews6.github.io/portfolio/index.html</w:t>
+        </w:r>
+      </w:hyperlink>
+      <w:r>
+        <w:rPr>
+          <w:rStyle w:val="Hyperlink"/>
           <w:rFonts w:ascii="Times New Roman" w:hAnsi="Times New Roman" w:cs="Times New Roman"/>
           <w:sz w:val="20"/>
           <w:szCs w:val="20"/>
         </w:rPr>
-        <w:t>Ellicott City MD 21042</w:t>
-      </w:r>
-    </w:p>
-    <w:p>
-      <w:pPr>
-        <w:spacing w:after="0" w:line="240" w:lineRule="auto"/>
-        <w:jc w:val="center"/>
-        <w:rPr>
-          <w:rStyle w:val="Hyperlink"/>
-          <w:rFonts w:ascii="Times New Roman" w:hAnsi="Times New Roman" w:cs="Times New Roman"/>
-          <w:b/>
-          <w:color w:val="auto"/>
-          <w:sz w:val="44"/>
-          <w:szCs w:val="44"/>
-          <w:u w:val="none"/>
-        </w:rPr>
-      </w:pPr>
+        <w:t xml:space="preserve"> </w:t>
+      </w:r>
       <w:r>
         <w:rPr>
           <w:rStyle w:val="Hyperlink"/>
           <w:rFonts w:ascii="Times New Roman" w:hAnsi="Times New Roman" w:cs="Times New Roman"/>
           <w:sz w:val="20"/>
           <w:szCs w:val="20"/>
-        </w:rPr>
-        <w:t>https://ews6.github.io/portfolio/index.html</w:t>
-      </w:r>
-    </w:p>
-    <w:p>
-      <w:pPr>
-        <w:spacing w:after="0" w:line="240" w:lineRule="auto"/>
-        <w:rPr>
+          <w:u w:val="none"/>
+        </w:rPr>
+        <w:tab/>
+      </w:r>
+      <w:r>
+        <w:rPr>
+          <w:rStyle w:val="Hyperlink"/>
           <w:rFonts w:ascii="Times New Roman" w:hAnsi="Times New Roman" w:cs="Times New Roman"/>
           <w:sz w:val="20"/>
           <w:szCs w:val="20"/>
-        </w:rPr>
-      </w:pPr>
-      <w:r>
-        <w:rPr>
-          <w:rFonts w:ascii="Times New Roman" w:hAnsi="Times New Roman" w:cs="Times New Roman"/>
-          <w:sz w:val="20"/>
-          <w:szCs w:val="20"/>
-        </w:rPr>
-        <w:t>443-852-4470</w:t>
-      </w:r>
-      <w:r>
-        <w:rPr>
-          <w:rFonts w:ascii="Times New Roman" w:hAnsi="Times New Roman" w:cs="Times New Roman"/>
-          <w:sz w:val="20"/>
-          <w:szCs w:val="20"/>
-        </w:rPr>
-        <w:tab/>
-      </w:r>
-      <w:r>
-        <w:rPr>
-          <w:rFonts w:ascii="Times New Roman" w:hAnsi="Times New Roman" w:cs="Times New Roman"/>
-          <w:sz w:val="20"/>
-          <w:szCs w:val="20"/>
-        </w:rPr>
-        <w:tab/>
-      </w:r>
-      <w:r>
-        <w:rPr>
-          <w:rFonts w:ascii="Times New Roman" w:hAnsi="Times New Roman" w:cs="Times New Roman"/>
-          <w:sz w:val="20"/>
-          <w:szCs w:val="20"/>
-        </w:rPr>
-        <w:tab/>
-      </w:r>
-      <w:r>
-        <w:rPr>
-          <w:rFonts w:ascii="Times New Roman" w:hAnsi="Times New Roman" w:cs="Times New Roman"/>
-          <w:sz w:val="20"/>
-          <w:szCs w:val="20"/>
-        </w:rPr>
-        <w:tab/>
-      </w:r>
-      <w:r>
-        <w:rPr>
-          <w:rFonts w:ascii="Times New Roman" w:hAnsi="Times New Roman" w:cs="Times New Roman"/>
-          <w:sz w:val="20"/>
-          <w:szCs w:val="20"/>
-        </w:rPr>
-        <w:tab/>
-      </w:r>
-      <w:r>
-        <w:rPr>
-          <w:rFonts w:ascii="Times New Roman" w:hAnsi="Times New Roman" w:cs="Times New Roman"/>
-          <w:sz w:val="20"/>
-          <w:szCs w:val="20"/>
-        </w:rPr>
-        <w:tab/>
-      </w:r>
-      <w:r>
-        <w:rPr>
-          <w:rFonts w:ascii="Times New Roman" w:hAnsi="Times New Roman" w:cs="Times New Roman"/>
-          <w:sz w:val="20"/>
-          <w:szCs w:val="20"/>
-        </w:rPr>
-        <w:tab/>
-      </w:r>
-      <w:r>
-        <w:rPr>
-          <w:rFonts w:ascii="Times New Roman" w:hAnsi="Times New Roman" w:cs="Times New Roman"/>
-          <w:sz w:val="20"/>
-          <w:szCs w:val="20"/>
-        </w:rPr>
-        <w:tab/>
-      </w:r>
-      <w:r>
-        <w:rPr>
-          <w:rFonts w:ascii="Times New Roman" w:hAnsi="Times New Roman" w:cs="Times New Roman"/>
-          <w:sz w:val="20"/>
-          <w:szCs w:val="20"/>
-        </w:rPr>
-        <w:tab/>
-      </w:r>
-      <w:r>
-        <w:rPr>
-          <w:rFonts w:ascii="Times New Roman" w:hAnsi="Times New Roman" w:cs="Times New Roman"/>
-          <w:sz w:val="20"/>
-          <w:szCs w:val="20"/>
-        </w:rPr>
-        <w:tab/>
-      </w:r>
-      <w:r>
-        <w:rPr>
-          <w:rFonts w:ascii="Times New Roman" w:hAnsi="Times New Roman" w:cs="Times New Roman"/>
-          <w:sz w:val="20"/>
-          <w:szCs w:val="20"/>
-        </w:rPr>
-        <w:tab/>
-      </w:r>
-      <w:hyperlink r:id="rId8" w:history="1">
+          <w:u w:val="none"/>
+        </w:rPr>
+        <w:tab/>
+      </w:r>
+      <w:hyperlink r:id="rId9" w:history="1">
         <w:r>
           <w:rPr>
             <w:rStyle w:val="Hyperlink"/>
@@ -231,26 +179,110 @@
     </w:p>
     <w:p>
       <w:pPr>
-        <w:pStyle w:val="ListParagraph"/>
-        <w:spacing w:after="0" w:line="240" w:lineRule="auto"/>
-        <w:jc w:val="center"/>
-        <w:rPr>
-          <w:rStyle w:val="Hyperlink"/>
+        <w:spacing w:after="0" w:line="240" w:lineRule="auto"/>
+        <w:rPr>
           <w:rFonts w:ascii="Times New Roman" w:hAnsi="Times New Roman" w:cs="Times New Roman"/>
           <w:sz w:val="20"/>
           <w:szCs w:val="20"/>
         </w:rPr>
       </w:pPr>
-    </w:p>
-    <w:p>
-      <w:pPr>
-        <w:spacing w:after="0" w:line="240" w:lineRule="auto"/>
-        <w:jc w:val="center"/>
-        <w:rPr>
-          <w:rFonts w:ascii="Times New Roman" w:hAnsi="Times New Roman" w:cs="Times New Roman"/>
-          <w:color w:val="0000FF" w:themeColor="hyperlink"/>
+      <w:r>
+        <w:rPr>
+          <w:rFonts w:ascii="Times New Roman" w:hAnsi="Times New Roman" w:cs="Times New Roman"/>
           <w:sz w:val="20"/>
-          <w:u w:val="single"/>
+          <w:szCs w:val="20"/>
+        </w:rPr>
+        <w:tab/>
+      </w:r>
+      <w:r>
+        <w:rPr>
+          <w:rFonts w:ascii="Times New Roman" w:hAnsi="Times New Roman" w:cs="Times New Roman"/>
+          <w:sz w:val="20"/>
+          <w:szCs w:val="20"/>
+        </w:rPr>
+        <w:tab/>
+      </w:r>
+      <w:r>
+        <w:rPr>
+          <w:rFonts w:ascii="Times New Roman" w:hAnsi="Times New Roman" w:cs="Times New Roman"/>
+          <w:sz w:val="20"/>
+          <w:szCs w:val="20"/>
+        </w:rPr>
+        <w:tab/>
+      </w:r>
+      <w:r>
+        <w:rPr>
+          <w:rFonts w:ascii="Times New Roman" w:hAnsi="Times New Roman" w:cs="Times New Roman"/>
+          <w:sz w:val="20"/>
+          <w:szCs w:val="20"/>
+        </w:rPr>
+        <w:tab/>
+      </w:r>
+      <w:r>
+        <w:rPr>
+          <w:rFonts w:ascii="Times New Roman" w:hAnsi="Times New Roman" w:cs="Times New Roman"/>
+          <w:sz w:val="20"/>
+          <w:szCs w:val="20"/>
+        </w:rPr>
+        <w:tab/>
+      </w:r>
+      <w:r>
+        <w:rPr>
+          <w:rFonts w:ascii="Times New Roman" w:hAnsi="Times New Roman" w:cs="Times New Roman"/>
+          <w:sz w:val="20"/>
+          <w:szCs w:val="20"/>
+        </w:rPr>
+        <w:tab/>
+      </w:r>
+      <w:r>
+        <w:rPr>
+          <w:rFonts w:ascii="Times New Roman" w:hAnsi="Times New Roman" w:cs="Times New Roman"/>
+          <w:sz w:val="20"/>
+          <w:szCs w:val="20"/>
+        </w:rPr>
+        <w:tab/>
+      </w:r>
+      <w:r>
+        <w:rPr>
+          <w:rFonts w:ascii="Times New Roman" w:hAnsi="Times New Roman" w:cs="Times New Roman"/>
+          <w:sz w:val="20"/>
+          <w:szCs w:val="20"/>
+        </w:rPr>
+        <w:tab/>
+      </w:r>
+      <w:r>
+        <w:rPr>
+          <w:rFonts w:ascii="Times New Roman" w:hAnsi="Times New Roman" w:cs="Times New Roman"/>
+          <w:sz w:val="20"/>
+          <w:szCs w:val="20"/>
+        </w:rPr>
+        <w:tab/>
+      </w:r>
+      <w:r>
+        <w:rPr>
+          <w:rFonts w:ascii="Times New Roman" w:hAnsi="Times New Roman" w:cs="Times New Roman"/>
+          <w:sz w:val="20"/>
+          <w:szCs w:val="20"/>
+        </w:rPr>
+        <w:tab/>
+      </w:r>
+      <w:r>
+        <w:rPr>
+          <w:rFonts w:ascii="Times New Roman" w:hAnsi="Times New Roman" w:cs="Times New Roman"/>
+          <w:sz w:val="20"/>
+          <w:szCs w:val="20"/>
+        </w:rPr>
+        <w:tab/>
+      </w:r>
+    </w:p>
+    <w:p>
+      <w:pPr>
+        <w:pStyle w:val="ListParagraph"/>
+        <w:spacing w:after="0" w:line="240" w:lineRule="auto"/>
+        <w:rPr>
+          <w:rFonts w:ascii="Times New Roman" w:hAnsi="Times New Roman" w:cs="Times New Roman"/>
+          <w:b/>
+          <w:i/>
         </w:rPr>
       </w:pPr>
     </w:p>
@@ -261,566 +293,12 @@
         </w:pBdr>
         <w:spacing w:after="0" w:line="240" w:lineRule="auto"/>
         <w:rPr>
+          <w:rStyle w:val="Hyperlink"/>
           <w:rFonts w:ascii="Times New Roman" w:hAnsi="Times New Roman" w:cs="Times New Roman"/>
           <w:b/>
         </w:rPr>
       </w:pPr>
-      <w:r>
-        <w:rPr>
-          <w:rFonts w:ascii="Times New Roman" w:hAnsi="Times New Roman" w:cs="Times New Roman"/>
-          <w:b/>
-        </w:rPr>
-        <w:t>Education</w:t>
-      </w:r>
-    </w:p>
-    <w:p>
-      <w:pPr>
-        <w:spacing w:after="0" w:line="240" w:lineRule="auto"/>
-        <w:rPr>
-          <w:rFonts w:ascii="Times New Roman" w:hAnsi="Times New Roman" w:cs="Times New Roman"/>
-        </w:rPr>
-      </w:pPr>
-      <w:r>
-        <w:rPr>
-          <w:rFonts w:ascii="Times New Roman" w:hAnsi="Times New Roman" w:cs="Times New Roman"/>
-        </w:rPr>
-        <w:t xml:space="preserve">University of Maryland </w:t>
-      </w:r>
-      <w:r>
-        <w:rPr>
-          <w:rFonts w:ascii="Times New Roman" w:hAnsi="Times New Roman" w:cs="Times New Roman"/>
-        </w:rPr>
-        <w:t>Baltimore County</w:t>
-      </w:r>
-      <w:r>
-        <w:rPr>
-          <w:rFonts w:ascii="Times New Roman" w:hAnsi="Times New Roman" w:cs="Times New Roman"/>
-        </w:rPr>
-        <w:t>,</w:t>
-      </w:r>
-      <w:r>
-        <w:rPr>
-          <w:rFonts w:ascii="Times New Roman" w:hAnsi="Times New Roman" w:cs="Times New Roman"/>
-        </w:rPr>
-        <w:t xml:space="preserve"> Baltimore Maryland,</w:t>
-      </w:r>
-      <w:r>
-        <w:rPr>
-          <w:rFonts w:ascii="Times New Roman" w:hAnsi="Times New Roman" w:cs="Times New Roman"/>
-        </w:rPr>
-        <w:t xml:space="preserve"> ABET A</w:t>
-      </w:r>
-      <w:r>
-        <w:rPr>
-          <w:rFonts w:ascii="Times New Roman" w:hAnsi="Times New Roman" w:cs="Times New Roman"/>
-        </w:rPr>
-        <w:t>ccredited</w:t>
-      </w:r>
-    </w:p>
-    <w:p>
-      <w:pPr>
-        <w:spacing w:after="0" w:line="240" w:lineRule="auto"/>
-        <w:rPr>
-          <w:rFonts w:ascii="Times New Roman" w:hAnsi="Times New Roman" w:cs="Times New Roman"/>
-        </w:rPr>
-      </w:pPr>
-      <w:r>
-        <w:rPr>
-          <w:rFonts w:ascii="Times New Roman" w:hAnsi="Times New Roman" w:cs="Times New Roman"/>
-          <w:i/>
-        </w:rPr>
-        <w:t>Expected</w:t>
-      </w:r>
-      <w:r>
-        <w:rPr>
-          <w:rFonts w:ascii="Times New Roman" w:hAnsi="Times New Roman" w:cs="Times New Roman"/>
-        </w:rPr>
-        <w:t xml:space="preserve"> B.S</w:t>
-      </w:r>
-      <w:r>
-        <w:rPr>
-          <w:rFonts w:ascii="Times New Roman" w:hAnsi="Times New Roman" w:cs="Times New Roman"/>
-        </w:rPr>
-        <w:t>. Mathematics</w:t>
-      </w:r>
-      <w:r>
-        <w:rPr>
-          <w:rFonts w:ascii="Times New Roman" w:hAnsi="Times New Roman" w:cs="Times New Roman"/>
-        </w:rPr>
-        <w:t>,</w:t>
-      </w:r>
-      <w:r>
-        <w:rPr>
-          <w:rFonts w:ascii="Times New Roman" w:hAnsi="Times New Roman" w:cs="Times New Roman"/>
-        </w:rPr>
-        <w:t xml:space="preserve"> </w:t>
-      </w:r>
-      <w:r>
-        <w:rPr>
-          <w:rFonts w:ascii="Times New Roman" w:hAnsi="Times New Roman" w:cs="Times New Roman"/>
-          <w:b/>
-        </w:rPr>
-        <w:t>December, 2017</w:t>
-      </w:r>
-    </w:p>
-    <w:p>
-      <w:pPr>
-        <w:spacing w:after="0" w:line="240" w:lineRule="auto"/>
-        <w:rPr>
-          <w:rFonts w:ascii="Times New Roman" w:hAnsi="Times New Roman" w:cs="Times New Roman"/>
-        </w:rPr>
-      </w:pPr>
-      <w:r>
-        <w:rPr>
-          <w:rFonts w:ascii="Times New Roman" w:hAnsi="Times New Roman" w:cs="Times New Roman"/>
-          <w:i/>
-        </w:rPr>
-        <w:t>Graduate</w:t>
-      </w:r>
-      <w:r>
-        <w:rPr>
-          <w:rFonts w:ascii="Times New Roman" w:hAnsi="Times New Roman" w:cs="Times New Roman"/>
-        </w:rPr>
-        <w:t xml:space="preserve"> </w:t>
-      </w:r>
-      <w:r>
-        <w:rPr>
-          <w:rFonts w:ascii="Times New Roman" w:hAnsi="Times New Roman" w:cs="Times New Roman"/>
-        </w:rPr>
-        <w:t>B.S</w:t>
-      </w:r>
-      <w:r>
-        <w:rPr>
-          <w:rFonts w:ascii="Times New Roman" w:hAnsi="Times New Roman" w:cs="Times New Roman"/>
-        </w:rPr>
-        <w:t>. M</w:t>
-      </w:r>
-      <w:r>
-        <w:rPr>
-          <w:rFonts w:ascii="Times New Roman" w:hAnsi="Times New Roman" w:cs="Times New Roman"/>
-        </w:rPr>
-        <w:t>echanical Engineering</w:t>
-      </w:r>
-      <w:r>
-        <w:rPr>
-          <w:rFonts w:ascii="Times New Roman" w:hAnsi="Times New Roman" w:cs="Times New Roman"/>
-        </w:rPr>
-        <w:t>,</w:t>
-      </w:r>
-      <w:r>
-        <w:rPr>
-          <w:rFonts w:ascii="Times New Roman" w:hAnsi="Times New Roman" w:cs="Times New Roman"/>
-        </w:rPr>
-        <w:t xml:space="preserve"> 2015</w:t>
-      </w:r>
-      <w:r>
-        <w:rPr>
-          <w:rFonts w:ascii="Times New Roman" w:hAnsi="Times New Roman" w:cs="Times New Roman"/>
-        </w:rPr>
-        <w:t xml:space="preserve"> </w:t>
-      </w:r>
-      <w:r>
-        <w:rPr>
-          <w:rFonts w:ascii="Times New Roman" w:hAnsi="Times New Roman" w:cs="Times New Roman"/>
-          <w:i/>
-        </w:rPr>
-        <w:t>(</w:t>
-      </w:r>
-      <w:r>
-        <w:rPr>
-          <w:rFonts w:ascii="Times New Roman" w:hAnsi="Times New Roman" w:cs="Times New Roman"/>
-          <w:i/>
-        </w:rPr>
-        <w:t>Junior/Senior GPA 3.06</w:t>
-      </w:r>
-      <w:r>
-        <w:rPr>
-          <w:rFonts w:ascii="Times New Roman" w:hAnsi="Times New Roman" w:cs="Times New Roman"/>
-          <w:i/>
-        </w:rPr>
-        <w:t>)</w:t>
-      </w:r>
-    </w:p>
-    <w:p>
-      <w:pPr>
-        <w:spacing w:after="0" w:line="240" w:lineRule="auto"/>
-        <w:rPr>
-          <w:rFonts w:ascii="Times New Roman" w:hAnsi="Times New Roman" w:cs="Times New Roman"/>
-        </w:rPr>
-      </w:pPr>
-    </w:p>
-    <w:p>
-      <w:pPr>
-        <w:pBdr>
-          <w:bottom w:val="single" w:sz="12" w:space="1" w:color="auto"/>
-        </w:pBdr>
-        <w:spacing w:after="0" w:line="240" w:lineRule="auto"/>
-        <w:rPr>
-          <w:rFonts w:ascii="Times New Roman" w:hAnsi="Times New Roman" w:cs="Times New Roman"/>
-          <w:b/>
-        </w:rPr>
-      </w:pPr>
-      <w:r>
-        <w:rPr>
-          <w:rFonts w:ascii="Times New Roman" w:hAnsi="Times New Roman" w:cs="Times New Roman"/>
-          <w:b/>
-        </w:rPr>
-        <w:t xml:space="preserve">Academic and Technical </w:t>
-      </w:r>
-      <w:r>
-        <w:rPr>
-          <w:rFonts w:ascii="Times New Roman" w:hAnsi="Times New Roman" w:cs="Times New Roman"/>
-          <w:b/>
-        </w:rPr>
-        <w:t>Skills</w:t>
-      </w:r>
-    </w:p>
-    <w:p>
-      <w:pPr>
-        <w:pStyle w:val="ListParagraph"/>
-        <w:numPr>
-          <w:ilvl w:val="0"/>
-          <w:numId w:val="6"/>
-        </w:numPr>
-        <w:spacing w:after="0" w:line="240" w:lineRule="auto"/>
-        <w:rPr>
-          <w:rFonts w:ascii="Times New Roman" w:hAnsi="Times New Roman" w:cs="Times New Roman"/>
-          <w:b/>
-          <w:i/>
-        </w:rPr>
-      </w:pPr>
-      <w:r>
-        <w:rPr>
-          <w:rFonts w:ascii="Times New Roman" w:hAnsi="Times New Roman" w:cs="Times New Roman"/>
-        </w:rPr>
-        <w:t xml:space="preserve">Robust </w:t>
-      </w:r>
-      <w:r>
-        <w:rPr>
-          <w:rFonts w:ascii="Times New Roman" w:hAnsi="Times New Roman" w:cs="Times New Roman"/>
-        </w:rPr>
-        <w:t xml:space="preserve">feature and surface </w:t>
-      </w:r>
-      <w:r>
-        <w:rPr>
-          <w:rFonts w:ascii="Times New Roman" w:hAnsi="Times New Roman" w:cs="Times New Roman"/>
-        </w:rPr>
-        <w:t>modeling experience with SolidWorks</w:t>
-      </w:r>
-      <w:r>
-        <w:rPr>
-          <w:rFonts w:ascii="Times New Roman" w:hAnsi="Times New Roman" w:cs="Times New Roman"/>
-        </w:rPr>
-        <w:t xml:space="preserve"> and Inventor</w:t>
-      </w:r>
-    </w:p>
-    <w:p>
-      <w:pPr>
-        <w:pStyle w:val="ListParagraph"/>
-        <w:spacing w:after="0" w:line="240" w:lineRule="auto"/>
-        <w:rPr>
-          <w:rFonts w:ascii="Times New Roman" w:hAnsi="Times New Roman" w:cs="Times New Roman"/>
-          <w:b/>
-          <w:i/>
-        </w:rPr>
-      </w:pPr>
-    </w:p>
-    <w:p>
-      <w:pPr>
-        <w:pStyle w:val="ListParagraph"/>
-        <w:numPr>
-          <w:ilvl w:val="0"/>
-          <w:numId w:val="6"/>
-        </w:numPr>
-        <w:spacing w:after="0" w:line="240" w:lineRule="auto"/>
-        <w:rPr>
-          <w:rFonts w:ascii="Times New Roman" w:hAnsi="Times New Roman" w:cs="Times New Roman"/>
-          <w:b/>
-          <w:i/>
-        </w:rPr>
-      </w:pPr>
-      <w:r>
-        <w:rPr>
-          <w:rFonts w:ascii="Times New Roman" w:hAnsi="Times New Roman" w:cs="Times New Roman"/>
-        </w:rPr>
-        <w:t>ASME Y14.5</w:t>
-      </w:r>
-    </w:p>
-    <w:p>
-      <w:pPr>
-        <w:spacing w:after="0" w:line="240" w:lineRule="auto"/>
-        <w:rPr>
-          <w:rFonts w:ascii="Times New Roman" w:hAnsi="Times New Roman" w:cs="Times New Roman"/>
-          <w:b/>
-          <w:i/>
-        </w:rPr>
-      </w:pPr>
-    </w:p>
-    <w:p>
-      <w:pPr>
-        <w:pStyle w:val="ListParagraph"/>
-        <w:numPr>
-          <w:ilvl w:val="0"/>
-          <w:numId w:val="6"/>
-        </w:numPr>
-        <w:spacing w:after="0" w:line="240" w:lineRule="auto"/>
-        <w:rPr>
-          <w:rFonts w:ascii="Times New Roman" w:hAnsi="Times New Roman" w:cs="Times New Roman"/>
-          <w:b/>
-          <w:i/>
-        </w:rPr>
-      </w:pPr>
-      <w:r>
-        <w:rPr>
-          <w:rFonts w:ascii="Times New Roman" w:hAnsi="Times New Roman" w:cs="Times New Roman"/>
-        </w:rPr>
-        <w:t>Experienced</w:t>
-      </w:r>
-      <w:r>
-        <w:rPr>
-          <w:rFonts w:ascii="Times New Roman" w:hAnsi="Times New Roman" w:cs="Times New Roman"/>
-        </w:rPr>
-        <w:t xml:space="preserve"> with</w:t>
-      </w:r>
-      <w:r>
-        <w:rPr>
-          <w:rFonts w:ascii="Times New Roman" w:hAnsi="Times New Roman" w:cs="Times New Roman"/>
-        </w:rPr>
-        <w:t xml:space="preserve"> </w:t>
-      </w:r>
-      <w:proofErr w:type="spellStart"/>
-      <w:r>
-        <w:rPr>
-          <w:rFonts w:ascii="Times New Roman" w:hAnsi="Times New Roman" w:cs="Times New Roman"/>
-        </w:rPr>
-        <w:t>Matlab</w:t>
-      </w:r>
-      <w:proofErr w:type="spellEnd"/>
-      <w:r>
-        <w:rPr>
-          <w:rFonts w:ascii="Times New Roman" w:hAnsi="Times New Roman" w:cs="Times New Roman"/>
-        </w:rPr>
-        <w:t>, Python</w:t>
-      </w:r>
-    </w:p>
-    <w:p>
-      <w:pPr>
-        <w:pStyle w:val="ListParagraph"/>
-        <w:spacing w:after="0" w:line="240" w:lineRule="auto"/>
-        <w:rPr>
-          <w:rFonts w:ascii="Times New Roman" w:hAnsi="Times New Roman" w:cs="Times New Roman"/>
-          <w:b/>
-          <w:i/>
-        </w:rPr>
-      </w:pPr>
-    </w:p>
-    <w:p>
-      <w:pPr>
-        <w:pStyle w:val="ListParagraph"/>
-        <w:numPr>
-          <w:ilvl w:val="0"/>
-          <w:numId w:val="6"/>
-        </w:numPr>
-        <w:spacing w:after="0" w:line="240" w:lineRule="auto"/>
-        <w:rPr>
-          <w:rFonts w:ascii="Times New Roman" w:hAnsi="Times New Roman" w:cs="Times New Roman"/>
-          <w:b/>
-          <w:i/>
-        </w:rPr>
-      </w:pPr>
-      <w:r>
-        <w:rPr>
-          <w:rFonts w:ascii="Times New Roman" w:hAnsi="Times New Roman" w:cs="Times New Roman"/>
-        </w:rPr>
-        <w:t>Proficient in Microsoft Word, Excel</w:t>
-      </w:r>
-      <w:r>
-        <w:rPr>
-          <w:rFonts w:ascii="Times New Roman" w:hAnsi="Times New Roman" w:cs="Times New Roman"/>
-        </w:rPr>
-        <w:t>,</w:t>
-      </w:r>
-      <w:r>
-        <w:rPr>
-          <w:rFonts w:ascii="Times New Roman" w:hAnsi="Times New Roman" w:cs="Times New Roman"/>
-        </w:rPr>
-        <w:t xml:space="preserve"> and PowerPoint</w:t>
-      </w:r>
-    </w:p>
-    <w:p>
-      <w:pPr>
-        <w:pStyle w:val="ListParagraph"/>
-        <w:spacing w:after="0" w:line="240" w:lineRule="auto"/>
-        <w:rPr>
-          <w:rFonts w:ascii="Times New Roman" w:hAnsi="Times New Roman" w:cs="Times New Roman"/>
-          <w:b/>
-          <w:i/>
-        </w:rPr>
-      </w:pPr>
-    </w:p>
-    <w:p>
-      <w:pPr>
-        <w:pStyle w:val="ListParagraph"/>
-        <w:numPr>
-          <w:ilvl w:val="0"/>
-          <w:numId w:val="6"/>
-        </w:numPr>
-        <w:spacing w:after="0" w:line="240" w:lineRule="auto"/>
-        <w:rPr>
-          <w:rFonts w:ascii="Times New Roman" w:hAnsi="Times New Roman" w:cs="Times New Roman"/>
-          <w:b/>
-          <w:i/>
-        </w:rPr>
-      </w:pPr>
-      <w:r>
-        <w:rPr>
-          <w:rFonts w:ascii="Times New Roman" w:hAnsi="Times New Roman" w:cs="Times New Roman"/>
-        </w:rPr>
-        <w:t>Experience with</w:t>
-      </w:r>
-      <w:r>
-        <w:rPr>
-          <w:rFonts w:ascii="Times New Roman" w:hAnsi="Times New Roman" w:cs="Times New Roman"/>
-        </w:rPr>
-        <w:t xml:space="preserve"> basic machine shop tools</w:t>
-      </w:r>
-      <w:r>
-        <w:rPr>
-          <w:rFonts w:ascii="Times New Roman" w:hAnsi="Times New Roman" w:cs="Times New Roman"/>
-        </w:rPr>
-        <w:t xml:space="preserve"> i.e. manual mill and lathe</w:t>
-      </w:r>
-    </w:p>
-    <w:p>
-      <w:pPr>
-        <w:pStyle w:val="ListParagraph"/>
-        <w:spacing w:after="0" w:line="240" w:lineRule="auto"/>
-        <w:rPr>
-          <w:rFonts w:ascii="Times New Roman" w:hAnsi="Times New Roman" w:cs="Times New Roman"/>
-          <w:b/>
-          <w:i/>
-        </w:rPr>
-      </w:pPr>
-    </w:p>
-    <w:p>
-      <w:pPr>
-        <w:pStyle w:val="ListParagraph"/>
-        <w:numPr>
-          <w:ilvl w:val="0"/>
-          <w:numId w:val="6"/>
-        </w:numPr>
-        <w:spacing w:after="0" w:line="240" w:lineRule="auto"/>
-        <w:rPr>
-          <w:rFonts w:ascii="Times New Roman" w:hAnsi="Times New Roman" w:cs="Times New Roman"/>
-          <w:b/>
-          <w:i/>
-        </w:rPr>
-      </w:pPr>
-      <w:r>
-        <w:rPr>
-          <w:rFonts w:ascii="Times New Roman" w:hAnsi="Times New Roman" w:cs="Times New Roman"/>
-        </w:rPr>
-        <w:t xml:space="preserve">Completed </w:t>
-      </w:r>
-      <w:r>
-        <w:rPr>
-          <w:rFonts w:ascii="Times New Roman" w:hAnsi="Times New Roman" w:cs="Times New Roman"/>
-        </w:rPr>
-        <w:t xml:space="preserve">an </w:t>
-      </w:r>
-      <w:r>
-        <w:rPr>
-          <w:rFonts w:ascii="Times New Roman" w:hAnsi="Times New Roman" w:cs="Times New Roman"/>
-          <w:i/>
-        </w:rPr>
-        <w:t>E</w:t>
-      </w:r>
-      <w:r>
-        <w:rPr>
-          <w:rFonts w:ascii="Times New Roman" w:hAnsi="Times New Roman" w:cs="Times New Roman"/>
-          <w:i/>
-        </w:rPr>
-        <w:t>arlbeck Gases and T</w:t>
-      </w:r>
-      <w:r>
-        <w:rPr>
-          <w:rFonts w:ascii="Times New Roman" w:hAnsi="Times New Roman" w:cs="Times New Roman"/>
-          <w:i/>
-        </w:rPr>
-        <w:t>echnologies</w:t>
-      </w:r>
-      <w:r>
-        <w:rPr>
-          <w:rFonts w:ascii="Times New Roman" w:hAnsi="Times New Roman" w:cs="Times New Roman"/>
-        </w:rPr>
-        <w:t xml:space="preserve"> </w:t>
-      </w:r>
-      <w:r>
-        <w:rPr>
-          <w:rFonts w:ascii="Times New Roman" w:hAnsi="Times New Roman" w:cs="Times New Roman"/>
-        </w:rPr>
-        <w:t>40-hour class on</w:t>
-      </w:r>
-      <w:r>
-        <w:rPr>
-          <w:rFonts w:ascii="Times New Roman" w:hAnsi="Times New Roman" w:cs="Times New Roman"/>
-        </w:rPr>
-        <w:t xml:space="preserve"> the</w:t>
-      </w:r>
-      <w:r>
-        <w:rPr>
-          <w:rFonts w:ascii="Times New Roman" w:hAnsi="Times New Roman" w:cs="Times New Roman"/>
-        </w:rPr>
-        <w:t xml:space="preserve"> f</w:t>
-      </w:r>
-      <w:r>
-        <w:rPr>
-          <w:rFonts w:ascii="Times New Roman" w:hAnsi="Times New Roman" w:cs="Times New Roman"/>
-        </w:rPr>
-        <w:t>undamental</w:t>
-      </w:r>
-      <w:r>
-        <w:rPr>
-          <w:rFonts w:ascii="Times New Roman" w:hAnsi="Times New Roman" w:cs="Times New Roman"/>
-        </w:rPr>
-        <w:t>s</w:t>
-      </w:r>
-      <w:r>
-        <w:rPr>
-          <w:rFonts w:ascii="Times New Roman" w:hAnsi="Times New Roman" w:cs="Times New Roman"/>
-        </w:rPr>
-        <w:t xml:space="preserve"> of</w:t>
-      </w:r>
-      <w:r>
-        <w:rPr>
-          <w:rFonts w:ascii="Times New Roman" w:hAnsi="Times New Roman" w:cs="Times New Roman"/>
-        </w:rPr>
-        <w:t xml:space="preserve"> GMAW, GTAW, SMAW, and oxy-fuel welding</w:t>
-      </w:r>
-    </w:p>
-    <w:p>
-      <w:pPr>
-        <w:pStyle w:val="ListParagraph"/>
-        <w:spacing w:after="0" w:line="240" w:lineRule="auto"/>
-        <w:rPr>
-          <w:rFonts w:ascii="Times New Roman" w:hAnsi="Times New Roman" w:cs="Times New Roman"/>
-          <w:b/>
-          <w:i/>
-        </w:rPr>
-      </w:pPr>
-    </w:p>
-    <w:p>
-      <w:pPr>
-        <w:pBdr>
-          <w:bottom w:val="single" w:sz="12" w:space="1" w:color="auto"/>
-        </w:pBdr>
-        <w:spacing w:after="0" w:line="240" w:lineRule="auto"/>
-        <w:rPr>
-          <w:rFonts w:ascii="Times New Roman" w:hAnsi="Times New Roman" w:cs="Times New Roman"/>
-          <w:b/>
-        </w:rPr>
-      </w:pPr>
-      <w:hyperlink r:id="rId9" w:history="1">
+      <w:hyperlink r:id="rId10" w:history="1">
         <w:r>
           <w:rPr>
             <w:rStyle w:val="Hyperlink"/>
@@ -838,28 +316,98 @@
           <w:t xml:space="preserve"> </w:t>
         </w:r>
       </w:hyperlink>
-      <w:r>
-        <w:rPr>
-          <w:rFonts w:ascii="Times New Roman" w:hAnsi="Times New Roman" w:cs="Times New Roman"/>
-          <w:b/>
-        </w:rPr>
-        <w:t xml:space="preserve"> </w:t>
-      </w:r>
-    </w:p>
-    <w:p>
-      <w:pPr>
-        <w:spacing w:after="0" w:line="240" w:lineRule="auto"/>
-        <w:rPr>
-          <w:rFonts w:ascii="Times New Roman" w:hAnsi="Times New Roman" w:cs="Times New Roman"/>
-        </w:rPr>
-      </w:pPr>
-      <w:r>
-        <w:rPr>
-          <w:rFonts w:ascii="Times New Roman" w:hAnsi="Times New Roman" w:cs="Times New Roman"/>
-        </w:rPr>
-        <w:t xml:space="preserve">Submitted a provisional patent. Cost and time caused me to not be able to convert the application to a non-provisional patent. More information is available in the projects section of my website </w:t>
-      </w:r>
-      <w:hyperlink r:id="rId10" w:history="1">
+    </w:p>
+    <w:p>
+      <w:pPr>
+        <w:pBdr>
+          <w:bottom w:val="single" w:sz="12" w:space="1" w:color="auto"/>
+        </w:pBdr>
+        <w:spacing w:after="0" w:line="240" w:lineRule="auto"/>
+        <w:rPr>
+          <w:rFonts w:ascii="Times New Roman" w:hAnsi="Times New Roman" w:cs="Times New Roman"/>
+        </w:rPr>
+      </w:pPr>
+      <w:proofErr w:type="spellStart"/>
+      <w:r>
+        <w:rPr>
+          <w:rFonts w:ascii="Times New Roman" w:hAnsi="Times New Roman" w:cs="Times New Roman"/>
+        </w:rPr>
+        <w:t>Shebel</w:t>
+      </w:r>
+      <w:proofErr w:type="spellEnd"/>
+      <w:r>
+        <w:rPr>
+          <w:rFonts w:ascii="Times New Roman" w:hAnsi="Times New Roman" w:cs="Times New Roman"/>
+        </w:rPr>
+        <w:t xml:space="preserve">, Evan. 2016. </w:t>
+      </w:r>
+      <w:r>
+        <w:rPr>
+          <w:rFonts w:ascii="Times New Roman" w:hAnsi="Times New Roman" w:cs="Times New Roman"/>
+          <w:i/>
+        </w:rPr>
+        <w:t>Electric Motorcycle Frame</w:t>
+      </w:r>
+      <w:r>
+        <w:rPr>
+          <w:rFonts w:ascii="Times New Roman" w:hAnsi="Times New Roman" w:cs="Times New Roman"/>
+        </w:rPr>
+        <w:t xml:space="preserve"> U.S Patent Application 62/351,276, filed</w:t>
+      </w:r>
+      <w:r>
+        <w:rPr>
+          <w:rFonts w:ascii="Times New Roman" w:hAnsi="Times New Roman" w:cs="Times New Roman"/>
+        </w:rPr>
+        <w:t xml:space="preserve"> June 16, 2016.</w:t>
+      </w:r>
+    </w:p>
+    <w:p>
+      <w:pPr>
+        <w:pBdr>
+          <w:bottom w:val="single" w:sz="12" w:space="1" w:color="auto"/>
+        </w:pBdr>
+        <w:spacing w:after="0" w:line="240" w:lineRule="auto"/>
+        <w:rPr>
+          <w:rFonts w:ascii="Times New Roman" w:hAnsi="Times New Roman" w:cs="Times New Roman"/>
+        </w:rPr>
+      </w:pPr>
+    </w:p>
+    <w:p>
+      <w:pPr>
+        <w:pBdr>
+          <w:bottom w:val="single" w:sz="12" w:space="1" w:color="auto"/>
+        </w:pBdr>
+        <w:spacing w:after="0" w:line="240" w:lineRule="auto"/>
+        <w:ind w:firstLine="720"/>
+        <w:rPr>
+          <w:rFonts w:ascii="Times New Roman" w:hAnsi="Times New Roman" w:cs="Times New Roman"/>
+        </w:rPr>
+      </w:pPr>
+      <w:r>
+        <w:rPr>
+          <w:rFonts w:ascii="Times New Roman" w:hAnsi="Times New Roman" w:cs="Times New Roman"/>
+        </w:rPr>
+        <w:t>Designed a</w:t>
+      </w:r>
+      <w:r>
+        <w:rPr>
+          <w:rFonts w:ascii="Times New Roman" w:hAnsi="Times New Roman" w:cs="Times New Roman"/>
+        </w:rPr>
+        <w:t xml:space="preserve"> motorcycle frame</w:t>
+      </w:r>
+      <w:r>
+        <w:rPr>
+          <w:rFonts w:ascii="Times New Roman" w:hAnsi="Times New Roman" w:cs="Times New Roman"/>
+        </w:rPr>
+        <w:t xml:space="preserve"> specifically for the constraints of a battery electric vehicle.</w:t>
+      </w:r>
+      <w:r>
+        <w:rPr>
+          <w:rFonts w:ascii="Times New Roman" w:hAnsi="Times New Roman" w:cs="Times New Roman"/>
+        </w:rPr>
+        <w:t xml:space="preserve"> I then submitted a provisional utility patent for the design. More information is available in the projects section of my website </w:t>
+      </w:r>
+      <w:hyperlink r:id="rId11" w:history="1">
         <w:r>
           <w:rPr>
             <w:rStyle w:val="Hyperlink"/>
@@ -877,221 +425,26 @@
     </w:p>
     <w:p>
       <w:pPr>
-        <w:spacing w:after="0" w:line="240" w:lineRule="auto"/>
-        <w:rPr>
-          <w:rFonts w:ascii="Times New Roman" w:hAnsi="Times New Roman" w:cs="Times New Roman"/>
-        </w:rPr>
-      </w:pPr>
-    </w:p>
-    <w:p>
-      <w:pPr>
-        <w:spacing w:after="0" w:line="240" w:lineRule="auto"/>
-        <w:rPr>
-          <w:rFonts w:ascii="Times New Roman" w:hAnsi="Times New Roman" w:cs="Times New Roman"/>
-        </w:rPr>
-      </w:pPr>
-      <w:r>
-        <w:rPr>
-          <w:rFonts w:ascii="Times New Roman" w:hAnsi="Times New Roman" w:cs="Times New Roman"/>
-        </w:rPr>
-        <w:t xml:space="preserve">Shebel, Evan. 2016. </w:t>
-      </w:r>
-      <w:r>
-        <w:rPr>
-          <w:rFonts w:ascii="Times New Roman" w:hAnsi="Times New Roman" w:cs="Times New Roman"/>
-          <w:i/>
-        </w:rPr>
-        <w:t>Electric Motorcycle Frame</w:t>
-      </w:r>
-      <w:r>
-        <w:rPr>
-          <w:rFonts w:ascii="Times New Roman" w:hAnsi="Times New Roman" w:cs="Times New Roman"/>
-        </w:rPr>
-        <w:t xml:space="preserve"> U.S Patent Application 62/351,276, filed</w:t>
-      </w:r>
-      <w:r>
-        <w:rPr>
-          <w:rFonts w:ascii="Times New Roman" w:hAnsi="Times New Roman" w:cs="Times New Roman"/>
-        </w:rPr>
-        <w:t xml:space="preserve"> June 16, 2016.</w:t>
-      </w:r>
-    </w:p>
-    <w:p>
-      <w:pPr>
-        <w:spacing w:after="0" w:line="240" w:lineRule="auto"/>
-        <w:rPr>
-          <w:rFonts w:ascii="Times New Roman" w:hAnsi="Times New Roman" w:cs="Times New Roman"/>
-          <w:i/>
-        </w:rPr>
-      </w:pPr>
-      <w:r>
-        <w:rPr>
-          <w:rFonts w:ascii="Times New Roman" w:hAnsi="Times New Roman" w:cs="Times New Roman"/>
-          <w:i/>
-        </w:rPr>
-        <w:t>Brief s</w:t>
-      </w:r>
-      <w:r>
-        <w:rPr>
-          <w:rFonts w:ascii="Times New Roman" w:hAnsi="Times New Roman" w:cs="Times New Roman"/>
-          <w:i/>
-        </w:rPr>
-        <w:t>ummary</w:t>
-      </w:r>
-      <w:r>
-        <w:rPr>
-          <w:rFonts w:ascii="Times New Roman" w:hAnsi="Times New Roman" w:cs="Times New Roman"/>
-          <w:i/>
-        </w:rPr>
-        <w:t xml:space="preserve"> of </w:t>
-      </w:r>
-      <w:r>
-        <w:rPr>
-          <w:rFonts w:ascii="Times New Roman" w:hAnsi="Times New Roman" w:cs="Times New Roman"/>
-          <w:i/>
-        </w:rPr>
-        <w:t xml:space="preserve">the </w:t>
-      </w:r>
-      <w:r>
-        <w:rPr>
-          <w:rFonts w:ascii="Times New Roman" w:hAnsi="Times New Roman" w:cs="Times New Roman"/>
-          <w:i/>
-        </w:rPr>
-        <w:t xml:space="preserve">specification </w:t>
-      </w:r>
-    </w:p>
-    <w:p>
-      <w:pPr>
         <w:pStyle w:val="ListParagraph"/>
-        <w:numPr>
-          <w:ilvl w:val="0"/>
-          <w:numId w:val="6"/>
-        </w:numPr>
-        <w:spacing w:after="0" w:line="240" w:lineRule="auto"/>
-        <w:rPr>
-          <w:rFonts w:ascii="Times New Roman" w:hAnsi="Times New Roman" w:cs="Times New Roman"/>
-        </w:rPr>
-      </w:pPr>
-      <w:r>
-        <w:rPr>
-          <w:rFonts w:ascii="Times New Roman" w:hAnsi="Times New Roman" w:cs="Times New Roman"/>
-        </w:rPr>
-        <w:t>Designed a</w:t>
-      </w:r>
-      <w:r>
-        <w:rPr>
-          <w:rFonts w:ascii="Times New Roman" w:hAnsi="Times New Roman" w:cs="Times New Roman"/>
-        </w:rPr>
-        <w:t xml:space="preserve"> motorcycle frame</w:t>
-      </w:r>
-      <w:r>
-        <w:rPr>
-          <w:rFonts w:ascii="Times New Roman" w:hAnsi="Times New Roman" w:cs="Times New Roman"/>
-        </w:rPr>
-        <w:t xml:space="preserve"> specifically for the constraints of a battery electric vehicle.</w:t>
-      </w:r>
-    </w:p>
-    <w:p>
-      <w:pPr>
-        <w:pStyle w:val="ListParagraph"/>
-        <w:numPr>
-          <w:ilvl w:val="0"/>
-          <w:numId w:val="6"/>
-        </w:numPr>
-        <w:spacing w:after="0" w:line="240" w:lineRule="auto"/>
-        <w:rPr>
-          <w:rFonts w:ascii="Times New Roman" w:hAnsi="Times New Roman" w:cs="Times New Roman"/>
-        </w:rPr>
-      </w:pPr>
-      <w:r>
-        <w:rPr>
-          <w:rFonts w:ascii="Times New Roman" w:hAnsi="Times New Roman" w:cs="Times New Roman"/>
-        </w:rPr>
-        <w:t xml:space="preserve">The frame disposes an inclined, longitudinally distributed, battery assembly to facilitate pilot maneuverability, </w:t>
-      </w:r>
-      <w:r>
-        <w:rPr>
-          <w:rFonts w:ascii="Times New Roman" w:hAnsi="Times New Roman" w:cs="Times New Roman"/>
-        </w:rPr>
-        <w:t xml:space="preserve">to </w:t>
-      </w:r>
-      <w:r>
-        <w:rPr>
-          <w:rFonts w:ascii="Times New Roman" w:hAnsi="Times New Roman" w:cs="Times New Roman"/>
-        </w:rPr>
-        <w:t xml:space="preserve">attain a sufficient lean angle, </w:t>
-      </w:r>
-      <w:r>
-        <w:rPr>
-          <w:rFonts w:ascii="Times New Roman" w:hAnsi="Times New Roman" w:cs="Times New Roman"/>
-        </w:rPr>
-        <w:t>to possess</w:t>
-      </w:r>
-      <w:r>
-        <w:rPr>
-          <w:rFonts w:ascii="Times New Roman" w:hAnsi="Times New Roman" w:cs="Times New Roman"/>
-        </w:rPr>
-        <w:t xml:space="preserve"> preferable handling characteristics, and to feature a preferable wheelbase dimension. </w:t>
-      </w:r>
-    </w:p>
-    <w:p>
-      <w:pPr>
-        <w:pStyle w:val="ListParagraph"/>
-        <w:numPr>
-          <w:ilvl w:val="0"/>
-          <w:numId w:val="6"/>
-        </w:numPr>
-        <w:spacing w:after="0" w:line="240" w:lineRule="auto"/>
-        <w:rPr>
-          <w:rFonts w:ascii="Times New Roman" w:hAnsi="Times New Roman" w:cs="Times New Roman"/>
-        </w:rPr>
-      </w:pPr>
-      <w:r>
-        <w:rPr>
-          <w:rFonts w:ascii="Times New Roman" w:hAnsi="Times New Roman" w:cs="Times New Roman"/>
-        </w:rPr>
-        <w:t>The frame introduces features new to the field of battery electric motorcycles that further improve u</w:t>
-      </w:r>
-      <w:r>
-        <w:rPr>
-          <w:rFonts w:ascii="Times New Roman" w:hAnsi="Times New Roman" w:cs="Times New Roman"/>
-        </w:rPr>
-        <w:t>pon the motorcycle’s handling</w:t>
-      </w:r>
-      <w:r>
-        <w:rPr>
-          <w:rFonts w:ascii="Times New Roman" w:hAnsi="Times New Roman" w:cs="Times New Roman"/>
-        </w:rPr>
-        <w:t>, permit the engineering of mechanical compliance, or flex, and reduce the motorcycle’s effective frontal area.</w:t>
-      </w:r>
-      <w:r>
-        <w:rPr>
-          <w:rFonts w:ascii="Times New Roman" w:hAnsi="Times New Roman" w:cs="Times New Roman"/>
-        </w:rPr>
-        <w:t xml:space="preserve"> </w:t>
-      </w:r>
-    </w:p>
-    <w:p>
-      <w:pPr>
+        <w:spacing w:after="0" w:line="240" w:lineRule="auto"/>
+        <w:rPr>
+          <w:rFonts w:ascii="Times New Roman" w:hAnsi="Times New Roman" w:cs="Times New Roman"/>
+        </w:rPr>
+      </w:pPr>
+    </w:p>
+    <w:p>
+      <w:pPr>
+        <w:pBdr>
+          <w:bottom w:val="single" w:sz="12" w:space="25" w:color="auto"/>
+        </w:pBdr>
         <w:spacing w:after="0" w:line="240" w:lineRule="auto"/>
         <w:rPr>
           <w:rFonts w:ascii="Times New Roman" w:hAnsi="Times New Roman" w:cs="Times New Roman"/>
           <w:b/>
         </w:rPr>
       </w:pPr>
-    </w:p>
-    <w:p>
-      <w:pPr>
-        <w:pBdr>
-          <w:bottom w:val="single" w:sz="12" w:space="1" w:color="auto"/>
-        </w:pBdr>
-        <w:spacing w:after="0" w:line="240" w:lineRule="auto"/>
-        <w:rPr>
-          <w:rFonts w:ascii="Times New Roman" w:hAnsi="Times New Roman" w:cs="Times New Roman"/>
-          <w:b/>
-        </w:rPr>
-      </w:pPr>
-      <w:hyperlink r:id="rId11" w:history="1">
+      <w:hyperlink r:id="rId12" w:history="1">
+        <w:proofErr w:type="spellStart"/>
         <w:r>
           <w:rPr>
             <w:rStyle w:val="Hyperlink"/>
@@ -1101,35 +454,16 @@
           <w:t>Capstone</w:t>
         </w:r>
       </w:hyperlink>
-    </w:p>
-    <w:p>
-      <w:pPr>
-        <w:spacing w:after="0" w:line="240" w:lineRule="auto"/>
-        <w:rPr>
-          <w:rFonts w:ascii="Times New Roman" w:hAnsi="Times New Roman" w:cs="Times New Roman"/>
-          <w:b/>
-        </w:rPr>
-      </w:pPr>
-    </w:p>
-    <w:p>
-      <w:pPr>
-        <w:spacing w:after="0" w:line="240" w:lineRule="auto"/>
-        <w:rPr>
-          <w:rFonts w:ascii="Times New Roman" w:hAnsi="Times New Roman" w:cs="Times New Roman"/>
-        </w:rPr>
-      </w:pPr>
-    </w:p>
-    <w:p>
-      <w:pPr>
-        <w:pStyle w:val="ListParagraph"/>
-        <w:numPr>
-          <w:ilvl w:val="0"/>
-          <w:numId w:val="10"/>
-        </w:numPr>
-        <w:spacing w:after="0" w:line="240" w:lineRule="auto"/>
-        <w:rPr>
-          <w:rFonts w:ascii="Times New Roman" w:hAnsi="Times New Roman" w:cs="Times New Roman"/>
-          <w:i/>
+      <w:proofErr w:type="spellEnd"/>
+    </w:p>
+    <w:p>
+      <w:pPr>
+        <w:pBdr>
+          <w:bottom w:val="single" w:sz="12" w:space="25" w:color="auto"/>
+        </w:pBdr>
+        <w:spacing w:after="0" w:line="240" w:lineRule="auto"/>
+        <w:rPr>
+          <w:rFonts w:ascii="Times New Roman" w:hAnsi="Times New Roman" w:cs="Times New Roman"/>
         </w:rPr>
       </w:pPr>
       <w:r>
@@ -1162,7 +496,7 @@
         </w:rPr>
         <w:t xml:space="preserve">quad rotor frame UAV for </w:t>
       </w:r>
-      <w:hyperlink r:id="rId12" w:history="1">
+      <w:hyperlink r:id="rId13" w:history="1">
         <w:r>
           <w:rPr>
             <w:rStyle w:val="Hyperlink"/>
@@ -1177,20 +511,6 @@
         </w:rPr>
         <w:t xml:space="preserve">. </w:t>
       </w:r>
-    </w:p>
-    <w:p>
-      <w:pPr>
-        <w:pStyle w:val="ListParagraph"/>
-        <w:numPr>
-          <w:ilvl w:val="0"/>
-          <w:numId w:val="4"/>
-        </w:numPr>
-        <w:spacing w:after="0" w:line="240" w:lineRule="auto"/>
-        <w:rPr>
-          <w:rFonts w:ascii="Times New Roman" w:hAnsi="Times New Roman" w:cs="Times New Roman"/>
-          <w:i/>
-        </w:rPr>
-      </w:pPr>
       <w:r>
         <w:rPr>
           <w:rFonts w:ascii="Times New Roman" w:hAnsi="Times New Roman" w:cs="Times New Roman"/>
@@ -1218,15 +538,12 @@
     </w:p>
     <w:p>
       <w:pPr>
-        <w:pStyle w:val="ListParagraph"/>
-        <w:numPr>
-          <w:ilvl w:val="0"/>
-          <w:numId w:val="4"/>
-        </w:numPr>
-        <w:spacing w:after="0" w:line="240" w:lineRule="auto"/>
-        <w:rPr>
-          <w:rFonts w:ascii="Times New Roman" w:hAnsi="Times New Roman" w:cs="Times New Roman"/>
-          <w:i/>
+        <w:pBdr>
+          <w:bottom w:val="single" w:sz="12" w:space="25" w:color="auto"/>
+        </w:pBdr>
+        <w:spacing w:after="0" w:line="240" w:lineRule="auto"/>
+        <w:rPr>
+          <w:rFonts w:ascii="Times New Roman" w:hAnsi="Times New Roman" w:cs="Times New Roman"/>
         </w:rPr>
       </w:pPr>
       <w:r>
@@ -1253,283 +570,72 @@
         </w:rPr>
         <w:t xml:space="preserve"> time; with the goal of 60 minutes of mission time.</w:t>
       </w:r>
-    </w:p>
-    <w:p>
-      <w:pPr>
-        <w:pStyle w:val="ListParagraph"/>
-        <w:numPr>
-          <w:ilvl w:val="0"/>
-          <w:numId w:val="4"/>
-        </w:numPr>
-        <w:spacing w:after="0" w:line="240" w:lineRule="auto"/>
-        <w:rPr>
-          <w:rFonts w:ascii="Times New Roman" w:hAnsi="Times New Roman" w:cs="Times New Roman"/>
-          <w:i/>
-        </w:rPr>
-      </w:pPr>
-      <w:r>
-        <w:rPr>
-          <w:rFonts w:ascii="Times New Roman" w:hAnsi="Times New Roman" w:cs="Times New Roman"/>
-        </w:rPr>
-        <w:t>U</w:t>
-      </w:r>
-      <w:r>
-        <w:rPr>
-          <w:rFonts w:ascii="Times New Roman" w:hAnsi="Times New Roman" w:cs="Times New Roman"/>
-        </w:rPr>
-        <w:t>tilized</w:t>
-      </w:r>
-      <w:r>
-        <w:rPr>
-          <w:rFonts w:ascii="Times New Roman" w:hAnsi="Times New Roman" w:cs="Times New Roman"/>
-        </w:rPr>
-        <w:t xml:space="preserve"> management and organizational tools such as </w:t>
-      </w:r>
-      <w:r>
-        <w:rPr>
-          <w:rFonts w:ascii="Times New Roman" w:hAnsi="Times New Roman" w:cs="Times New Roman"/>
-        </w:rPr>
-        <w:t xml:space="preserve">a </w:t>
-      </w:r>
-      <w:r>
-        <w:rPr>
-          <w:rFonts w:ascii="Times New Roman" w:hAnsi="Times New Roman" w:cs="Times New Roman"/>
-        </w:rPr>
-        <w:t>s</w:t>
-      </w:r>
-      <w:r>
-        <w:rPr>
-          <w:rFonts w:ascii="Times New Roman" w:hAnsi="Times New Roman" w:cs="Times New Roman"/>
-        </w:rPr>
-        <w:t>ystem boundary diagram, sys</w:t>
-      </w:r>
-      <w:r>
-        <w:rPr>
-          <w:rFonts w:ascii="Times New Roman" w:hAnsi="Times New Roman" w:cs="Times New Roman"/>
-        </w:rPr>
-        <w:t>tem requirements specification,</w:t>
-      </w:r>
-      <w:r>
-        <w:rPr>
-          <w:rFonts w:ascii="Times New Roman" w:hAnsi="Times New Roman" w:cs="Times New Roman"/>
-        </w:rPr>
+      <w:r>
         <w:t xml:space="preserve"> </w:t>
       </w:r>
-      <w:proofErr w:type="gramStart"/>
-      <w:r>
-        <w:rPr>
-          <w:rFonts w:ascii="Times New Roman" w:hAnsi="Times New Roman" w:cs="Times New Roman"/>
-        </w:rPr>
-        <w:t>conceptual</w:t>
-      </w:r>
-      <w:proofErr w:type="gramEnd"/>
-      <w:r>
-        <w:rPr>
-          <w:rFonts w:ascii="Times New Roman" w:hAnsi="Times New Roman" w:cs="Times New Roman"/>
-        </w:rPr>
-        <w:t xml:space="preserve"> design review, production schedule, </w:t>
-      </w:r>
-      <w:r>
-        <w:rPr>
-          <w:rFonts w:ascii="Times New Roman" w:hAnsi="Times New Roman" w:cs="Times New Roman"/>
-        </w:rPr>
-        <w:t>Gantt</w:t>
-      </w:r>
-      <w:r>
-        <w:rPr>
-          <w:rFonts w:ascii="Times New Roman" w:hAnsi="Times New Roman" w:cs="Times New Roman"/>
-        </w:rPr>
-        <w:t xml:space="preserve"> chart, </w:t>
-      </w:r>
-      <w:r>
-        <w:rPr>
-          <w:rFonts w:ascii="Times New Roman" w:hAnsi="Times New Roman" w:cs="Times New Roman"/>
-        </w:rPr>
-        <w:t xml:space="preserve">and </w:t>
-      </w:r>
-      <w:r>
-        <w:rPr>
-          <w:rFonts w:ascii="Times New Roman" w:hAnsi="Times New Roman" w:cs="Times New Roman"/>
-        </w:rPr>
-        <w:t>bill of materials throughout the design and build phases.</w:t>
-      </w:r>
-    </w:p>
-    <w:p>
-      <w:pPr>
-        <w:pStyle w:val="ListParagraph"/>
-        <w:numPr>
-          <w:ilvl w:val="0"/>
-          <w:numId w:val="4"/>
-        </w:numPr>
-        <w:spacing w:after="0" w:line="240" w:lineRule="auto"/>
-        <w:rPr>
-          <w:rFonts w:ascii="Times New Roman" w:hAnsi="Times New Roman" w:cs="Times New Roman"/>
-          <w:i/>
-        </w:rPr>
-      </w:pPr>
-      <w:r>
-        <w:rPr>
-          <w:rFonts w:ascii="Times New Roman" w:hAnsi="Times New Roman" w:cs="Times New Roman"/>
-        </w:rPr>
-        <w:t>Worked among</w:t>
-      </w:r>
-      <w:r>
-        <w:rPr>
-          <w:rFonts w:ascii="Times New Roman" w:hAnsi="Times New Roman" w:cs="Times New Roman"/>
-        </w:rPr>
-        <w:t xml:space="preserve"> a </w:t>
-      </w:r>
-      <w:r>
-        <w:rPr>
-          <w:rFonts w:ascii="Times New Roman" w:hAnsi="Times New Roman" w:cs="Times New Roman"/>
-        </w:rPr>
-        <w:t xml:space="preserve">five </w:t>
-      </w:r>
-      <w:r>
-        <w:rPr>
-          <w:rFonts w:ascii="Times New Roman" w:hAnsi="Times New Roman" w:cs="Times New Roman"/>
-        </w:rPr>
-        <w:t xml:space="preserve">person team including </w:t>
-      </w:r>
-      <w:r>
-        <w:rPr>
-          <w:rFonts w:ascii="Times New Roman" w:hAnsi="Times New Roman" w:cs="Times New Roman"/>
-        </w:rPr>
-        <w:t>UMBC students and various</w:t>
-      </w:r>
-      <w:r>
-        <w:rPr>
-          <w:rFonts w:ascii="Times New Roman" w:hAnsi="Times New Roman" w:cs="Times New Roman"/>
-        </w:rPr>
-        <w:t xml:space="preserve"> </w:t>
-      </w:r>
-      <w:r>
-        <w:rPr>
-          <w:rFonts w:ascii="Times New Roman" w:hAnsi="Times New Roman" w:cs="Times New Roman"/>
-        </w:rPr>
-        <w:t>student</w:t>
-      </w:r>
-      <w:r>
-        <w:rPr>
-          <w:rFonts w:ascii="Times New Roman" w:hAnsi="Times New Roman" w:cs="Times New Roman"/>
-        </w:rPr>
-        <w:t>s</w:t>
-      </w:r>
-      <w:r>
-        <w:rPr>
-          <w:rFonts w:ascii="Times New Roman" w:hAnsi="Times New Roman" w:cs="Times New Roman"/>
-        </w:rPr>
-        <w:t xml:space="preserve"> from Portugal </w:t>
-      </w:r>
-      <w:r>
-        <w:rPr>
-          <w:rFonts w:ascii="Times New Roman" w:hAnsi="Times New Roman" w:cs="Times New Roman"/>
-        </w:rPr>
-        <w:t>to research</w:t>
-      </w:r>
-      <w:r>
-        <w:rPr>
-          <w:rFonts w:ascii="Times New Roman" w:hAnsi="Times New Roman" w:cs="Times New Roman"/>
-        </w:rPr>
-        <w:t>, compose, and present multiple entrepreneurial aid projects for 3</w:t>
-      </w:r>
-      <w:r>
-        <w:rPr>
-          <w:rFonts w:ascii="Times New Roman" w:hAnsi="Times New Roman" w:cs="Times New Roman"/>
-          <w:vertAlign w:val="superscript"/>
-        </w:rPr>
-        <w:t>rd</w:t>
-      </w:r>
-      <w:r>
-        <w:rPr>
-          <w:rFonts w:ascii="Times New Roman" w:hAnsi="Times New Roman" w:cs="Times New Roman"/>
-        </w:rPr>
-        <w:t xml:space="preserve"> world countries w</w:t>
-      </w:r>
-      <w:r>
-        <w:rPr>
-          <w:rFonts w:ascii="Times New Roman" w:hAnsi="Times New Roman" w:cs="Times New Roman"/>
-        </w:rPr>
-        <w:t>ith an engineering focus</w:t>
-      </w:r>
-      <w:r>
-        <w:rPr>
-          <w:rFonts w:ascii="Times New Roman" w:hAnsi="Times New Roman" w:cs="Times New Roman"/>
-        </w:rPr>
-        <w:t xml:space="preserve">. </w:t>
-      </w:r>
-    </w:p>
-    <w:p>
-      <w:pPr>
-        <w:pStyle w:val="ListParagraph"/>
-        <w:numPr>
-          <w:ilvl w:val="0"/>
-          <w:numId w:val="4"/>
-        </w:numPr>
-        <w:spacing w:after="0" w:line="240" w:lineRule="auto"/>
-        <w:rPr>
-          <w:rFonts w:ascii="Times New Roman" w:hAnsi="Times New Roman" w:cs="Times New Roman"/>
-          <w:i/>
-        </w:rPr>
-      </w:pPr>
-      <w:r>
-        <w:rPr>
-          <w:rFonts w:ascii="Times New Roman" w:hAnsi="Times New Roman" w:cs="Times New Roman"/>
-        </w:rPr>
-        <w:t>Presented</w:t>
-      </w:r>
-      <w:r>
-        <w:rPr>
-          <w:rFonts w:ascii="Times New Roman" w:hAnsi="Times New Roman" w:cs="Times New Roman"/>
-        </w:rPr>
-        <w:t xml:space="preserve"> to an </w:t>
-      </w:r>
-      <w:r>
-        <w:rPr>
-          <w:rFonts w:ascii="Times New Roman" w:hAnsi="Times New Roman" w:cs="Times New Roman"/>
-        </w:rPr>
-        <w:t>audience of</w:t>
-      </w:r>
-      <w:r>
-        <w:rPr>
-          <w:rFonts w:ascii="Times New Roman" w:hAnsi="Times New Roman" w:cs="Times New Roman"/>
-        </w:rPr>
-        <w:t xml:space="preserve"> both UMBC and FUEP</w:t>
-      </w:r>
-      <w:r>
-        <w:rPr>
-          <w:rFonts w:ascii="Times New Roman" w:hAnsi="Times New Roman" w:cs="Times New Roman"/>
-        </w:rPr>
-        <w:t xml:space="preserve"> students and faculty</w:t>
-      </w:r>
-      <w:r>
-        <w:rPr>
-          <w:rFonts w:ascii="Times New Roman" w:hAnsi="Times New Roman" w:cs="Times New Roman"/>
-        </w:rPr>
-        <w:t>.</w:t>
-      </w:r>
+      <w:r>
+        <w:rPr>
+          <w:rFonts w:ascii="Times New Roman" w:hAnsi="Times New Roman" w:cs="Times New Roman"/>
+        </w:rPr>
+        <w:t></w:t>
+      </w:r>
+      <w:r>
+        <w:rPr>
+          <w:rFonts w:ascii="Times New Roman" w:hAnsi="Times New Roman" w:cs="Times New Roman"/>
+        </w:rPr>
+        <w:tab/>
+        <w:t xml:space="preserve">Utilized management and organizational tools such as a system boundary diagram, system requirements specification, conceptual design review, production schedule, Gantt chart, and bill of materials throughout the design and build </w:t>
+      </w:r>
+      <w:proofErr w:type="spellStart"/>
+      <w:r>
+        <w:rPr>
+          <w:rFonts w:ascii="Times New Roman" w:hAnsi="Times New Roman" w:cs="Times New Roman"/>
+        </w:rPr>
+        <w:t>phases.</w:t>
+      </w:r>
+      <w:proofErr w:type="spellEnd"/>
     </w:p>
     <w:p>
       <w:pPr>
         <w:pBdr>
-          <w:bottom w:val="single" w:sz="12" w:space="1" w:color="auto"/>
+          <w:bottom w:val="single" w:sz="12" w:space="25" w:color="auto"/>
         </w:pBdr>
         <w:spacing w:after="0" w:line="240" w:lineRule="auto"/>
         <w:rPr>
           <w:rFonts w:ascii="Times New Roman" w:hAnsi="Times New Roman" w:cs="Times New Roman"/>
-          <w:b/>
         </w:rPr>
       </w:pPr>
     </w:p>
     <w:p>
       <w:pPr>
         <w:pBdr>
-          <w:bottom w:val="single" w:sz="12" w:space="1" w:color="auto"/>
+          <w:bottom w:val="single" w:sz="12" w:space="25" w:color="auto"/>
         </w:pBdr>
         <w:spacing w:after="0" w:line="240" w:lineRule="auto"/>
         <w:rPr>
           <w:rFonts w:ascii="Times New Roman" w:hAnsi="Times New Roman" w:cs="Times New Roman"/>
-          <w:b/>
+        </w:rPr>
+      </w:pPr>
+    </w:p>
+    <w:p>
+      <w:pPr>
+        <w:pBdr>
+          <w:bottom w:val="single" w:sz="12" w:space="25" w:color="auto"/>
+        </w:pBdr>
+        <w:spacing w:after="0" w:line="240" w:lineRule="auto"/>
+        <w:rPr>
+          <w:rFonts w:ascii="Times New Roman" w:hAnsi="Times New Roman" w:cs="Times New Roman"/>
+        </w:rPr>
+      </w:pPr>
+    </w:p>
+    <w:p>
+      <w:pPr>
+        <w:pBdr>
+          <w:bottom w:val="single" w:sz="12" w:space="25" w:color="auto"/>
+        </w:pBdr>
+        <w:spacing w:after="0" w:line="240" w:lineRule="auto"/>
+        <w:rPr>
+          <w:rFonts w:ascii="Times New Roman" w:hAnsi="Times New Roman" w:cs="Times New Roman"/>
         </w:rPr>
       </w:pPr>
       <w:proofErr w:type="spellStart"/>
@@ -1841,8 +947,6 @@
         </w:rPr>
         <w:t xml:space="preserve">a </w:t>
       </w:r>
-      <w:bookmarkStart w:id="0" w:name="_GoBack"/>
-      <w:bookmarkEnd w:id="0"/>
       <w:r>
         <w:rPr>
           <w:rFonts w:ascii="Times New Roman" w:hAnsi="Times New Roman" w:cs="Times New Roman"/>
@@ -1956,6 +1060,14 @@
     </w:p>
     <w:p>
       <w:pPr>
+        <w:spacing w:after="0" w:line="240" w:lineRule="auto"/>
+        <w:rPr>
+          <w:rFonts w:ascii="Times New Roman" w:hAnsi="Times New Roman" w:cs="Times New Roman"/>
+        </w:rPr>
+      </w:pPr>
+    </w:p>
+    <w:p>
+      <w:pPr>
         <w:pBdr>
           <w:bottom w:val="single" w:sz="12" w:space="1" w:color="auto"/>
         </w:pBdr>
@@ -1965,6 +1077,446 @@
           <w:b/>
         </w:rPr>
       </w:pPr>
+      <w:r>
+        <w:rPr>
+          <w:rFonts w:ascii="Times New Roman" w:hAnsi="Times New Roman" w:cs="Times New Roman"/>
+          <w:b/>
+        </w:rPr>
+        <w:t xml:space="preserve">Work Experience </w:t>
+      </w:r>
+    </w:p>
+    <w:p>
+      <w:pPr>
+        <w:spacing w:after="0" w:line="240" w:lineRule="auto"/>
+        <w:rPr>
+          <w:rFonts w:ascii="Times New Roman" w:hAnsi="Times New Roman" w:cs="Times New Roman"/>
+        </w:rPr>
+      </w:pPr>
+      <w:r>
+        <w:rPr>
+          <w:rFonts w:ascii="Times New Roman" w:hAnsi="Times New Roman" w:cs="Times New Roman"/>
+          <w:i/>
+        </w:rPr>
+        <w:t>UPS – Part time</w:t>
+      </w:r>
+      <w:r>
+        <w:rPr>
+          <w:rFonts w:ascii="Times New Roman" w:hAnsi="Times New Roman" w:cs="Times New Roman"/>
+        </w:rPr>
+        <w:tab/>
+      </w:r>
+      <w:r>
+        <w:rPr>
+          <w:rFonts w:ascii="Times New Roman" w:hAnsi="Times New Roman" w:cs="Times New Roman"/>
+        </w:rPr>
+        <w:tab/>
+      </w:r>
+      <w:r>
+        <w:rPr>
+          <w:rFonts w:ascii="Times New Roman" w:hAnsi="Times New Roman" w:cs="Times New Roman"/>
+        </w:rPr>
+        <w:tab/>
+      </w:r>
+      <w:r>
+        <w:rPr>
+          <w:rFonts w:ascii="Times New Roman" w:hAnsi="Times New Roman" w:cs="Times New Roman"/>
+        </w:rPr>
+        <w:tab/>
+      </w:r>
+      <w:r>
+        <w:rPr>
+          <w:rFonts w:ascii="Times New Roman" w:hAnsi="Times New Roman" w:cs="Times New Roman"/>
+        </w:rPr>
+        <w:tab/>
+      </w:r>
+      <w:r>
+        <w:rPr>
+          <w:rFonts w:ascii="Times New Roman" w:hAnsi="Times New Roman" w:cs="Times New Roman"/>
+        </w:rPr>
+        <w:tab/>
+      </w:r>
+      <w:r>
+        <w:rPr>
+          <w:rFonts w:ascii="Times New Roman" w:hAnsi="Times New Roman" w:cs="Times New Roman"/>
+        </w:rPr>
+        <w:tab/>
+        <w:t xml:space="preserve">           </w:t>
+      </w:r>
+      <w:r>
+        <w:rPr>
+          <w:rFonts w:ascii="Times New Roman" w:hAnsi="Times New Roman" w:cs="Times New Roman"/>
+        </w:rPr>
+        <w:tab/>
+        <w:t xml:space="preserve">           Burtonsville</w:t>
+      </w:r>
+      <w:r>
+        <w:rPr>
+          <w:rFonts w:ascii="Times New Roman" w:hAnsi="Times New Roman" w:cs="Times New Roman"/>
+        </w:rPr>
+        <w:t xml:space="preserve"> MD</w:t>
+      </w:r>
+    </w:p>
+    <w:p>
+      <w:pPr>
+        <w:spacing w:after="0" w:line="240" w:lineRule="auto"/>
+        <w:rPr>
+          <w:rFonts w:ascii="Times New Roman" w:hAnsi="Times New Roman" w:cs="Times New Roman"/>
+        </w:rPr>
+      </w:pPr>
+      <w:r>
+        <w:rPr>
+          <w:rFonts w:ascii="Times New Roman" w:hAnsi="Times New Roman" w:cs="Times New Roman"/>
+        </w:rPr>
+        <w:tab/>
+      </w:r>
+      <w:r>
+        <w:rPr>
+          <w:rFonts w:ascii="Times New Roman" w:hAnsi="Times New Roman" w:cs="Times New Roman"/>
+        </w:rPr>
+        <w:tab/>
+      </w:r>
+      <w:r>
+        <w:rPr>
+          <w:rFonts w:ascii="Times New Roman" w:hAnsi="Times New Roman" w:cs="Times New Roman"/>
+        </w:rPr>
+        <w:tab/>
+      </w:r>
+      <w:r>
+        <w:rPr>
+          <w:rFonts w:ascii="Times New Roman" w:hAnsi="Times New Roman" w:cs="Times New Roman"/>
+        </w:rPr>
+        <w:tab/>
+      </w:r>
+      <w:r>
+        <w:rPr>
+          <w:rFonts w:ascii="Times New Roman" w:hAnsi="Times New Roman" w:cs="Times New Roman"/>
+        </w:rPr>
+        <w:tab/>
+      </w:r>
+      <w:r>
+        <w:rPr>
+          <w:rFonts w:ascii="Times New Roman" w:hAnsi="Times New Roman" w:cs="Times New Roman"/>
+        </w:rPr>
+        <w:tab/>
+      </w:r>
+      <w:r>
+        <w:rPr>
+          <w:rFonts w:ascii="Times New Roman" w:hAnsi="Times New Roman" w:cs="Times New Roman"/>
+        </w:rPr>
+        <w:tab/>
+      </w:r>
+      <w:r>
+        <w:rPr>
+          <w:rFonts w:ascii="Times New Roman" w:hAnsi="Times New Roman" w:cs="Times New Roman"/>
+        </w:rPr>
+        <w:tab/>
+        <w:t xml:space="preserve">     </w:t>
+      </w:r>
+      <w:r>
+        <w:rPr>
+          <w:rFonts w:ascii="Times New Roman" w:hAnsi="Times New Roman" w:cs="Times New Roman"/>
+        </w:rPr>
+        <w:t xml:space="preserve">                                November 2016- Current</w:t>
+      </w:r>
+    </w:p>
+    <w:p>
+      <w:pPr>
+        <w:spacing w:after="0" w:line="240" w:lineRule="auto"/>
+        <w:rPr>
+          <w:rFonts w:ascii="Times New Roman" w:hAnsi="Times New Roman" w:cs="Times New Roman"/>
+          <w:i/>
+        </w:rPr>
+      </w:pPr>
+    </w:p>
+    <w:p>
+      <w:pPr>
+        <w:spacing w:after="0" w:line="240" w:lineRule="auto"/>
+        <w:rPr>
+          <w:rFonts w:ascii="Times New Roman" w:hAnsi="Times New Roman" w:cs="Times New Roman"/>
+        </w:rPr>
+      </w:pPr>
+      <w:r>
+        <w:rPr>
+          <w:rFonts w:ascii="Times New Roman" w:hAnsi="Times New Roman" w:cs="Times New Roman"/>
+          <w:i/>
+        </w:rPr>
+        <w:t>Landscaping</w:t>
+      </w:r>
+      <w:r>
+        <w:rPr>
+          <w:rFonts w:ascii="Times New Roman" w:hAnsi="Times New Roman" w:cs="Times New Roman"/>
+          <w:i/>
+        </w:rPr>
+        <w:tab/>
+      </w:r>
+      <w:r>
+        <w:rPr>
+          <w:rFonts w:ascii="Times New Roman" w:hAnsi="Times New Roman" w:cs="Times New Roman"/>
+        </w:rPr>
+        <w:tab/>
+      </w:r>
+      <w:r>
+        <w:rPr>
+          <w:rFonts w:ascii="Times New Roman" w:hAnsi="Times New Roman" w:cs="Times New Roman"/>
+        </w:rPr>
+        <w:tab/>
+      </w:r>
+      <w:r>
+        <w:rPr>
+          <w:rFonts w:ascii="Times New Roman" w:hAnsi="Times New Roman" w:cs="Times New Roman"/>
+        </w:rPr>
+        <w:tab/>
+      </w:r>
+      <w:r>
+        <w:rPr>
+          <w:rFonts w:ascii="Times New Roman" w:hAnsi="Times New Roman" w:cs="Times New Roman"/>
+        </w:rPr>
+        <w:tab/>
+      </w:r>
+      <w:r>
+        <w:rPr>
+          <w:rFonts w:ascii="Times New Roman" w:hAnsi="Times New Roman" w:cs="Times New Roman"/>
+        </w:rPr>
+        <w:tab/>
+      </w:r>
+      <w:r>
+        <w:rPr>
+          <w:rFonts w:ascii="Times New Roman" w:hAnsi="Times New Roman" w:cs="Times New Roman"/>
+        </w:rPr>
+        <w:tab/>
+      </w:r>
+      <w:r>
+        <w:rPr>
+          <w:rFonts w:ascii="Times New Roman" w:hAnsi="Times New Roman" w:cs="Times New Roman"/>
+        </w:rPr>
+        <w:tab/>
+      </w:r>
+      <w:r>
+        <w:rPr>
+          <w:rFonts w:ascii="Times New Roman" w:hAnsi="Times New Roman" w:cs="Times New Roman"/>
+        </w:rPr>
+        <w:tab/>
+        <w:t xml:space="preserve">           Ellicott City MD</w:t>
+      </w:r>
+    </w:p>
+    <w:p>
+      <w:pPr>
+        <w:spacing w:after="0" w:line="240" w:lineRule="auto"/>
+        <w:rPr>
+          <w:rFonts w:ascii="Times New Roman" w:hAnsi="Times New Roman" w:cs="Times New Roman"/>
+        </w:rPr>
+      </w:pPr>
+      <w:r>
+        <w:rPr>
+          <w:rFonts w:ascii="Times New Roman" w:hAnsi="Times New Roman" w:cs="Times New Roman"/>
+        </w:rPr>
+        <w:t>Self-employed</w:t>
+      </w:r>
+      <w:r>
+        <w:rPr>
+          <w:rFonts w:ascii="Times New Roman" w:hAnsi="Times New Roman" w:cs="Times New Roman"/>
+        </w:rPr>
+        <w:tab/>
+      </w:r>
+      <w:r>
+        <w:rPr>
+          <w:rFonts w:ascii="Times New Roman" w:hAnsi="Times New Roman" w:cs="Times New Roman"/>
+        </w:rPr>
+        <w:tab/>
+      </w:r>
+      <w:r>
+        <w:rPr>
+          <w:rFonts w:ascii="Times New Roman" w:hAnsi="Times New Roman" w:cs="Times New Roman"/>
+        </w:rPr>
+        <w:tab/>
+      </w:r>
+      <w:r>
+        <w:rPr>
+          <w:rFonts w:ascii="Times New Roman" w:hAnsi="Times New Roman" w:cs="Times New Roman"/>
+        </w:rPr>
+        <w:tab/>
+      </w:r>
+      <w:r>
+        <w:rPr>
+          <w:rFonts w:ascii="Times New Roman" w:hAnsi="Times New Roman" w:cs="Times New Roman"/>
+        </w:rPr>
+        <w:tab/>
+      </w:r>
+      <w:r>
+        <w:rPr>
+          <w:rFonts w:ascii="Times New Roman" w:hAnsi="Times New Roman" w:cs="Times New Roman"/>
+        </w:rPr>
+        <w:tab/>
+      </w:r>
+      <w:r>
+        <w:rPr>
+          <w:rFonts w:ascii="Times New Roman" w:hAnsi="Times New Roman" w:cs="Times New Roman"/>
+        </w:rPr>
+        <w:tab/>
+      </w:r>
+      <w:r>
+        <w:rPr>
+          <w:rFonts w:ascii="Times New Roman" w:hAnsi="Times New Roman" w:cs="Times New Roman"/>
+        </w:rPr>
+        <w:tab/>
+        <w:t xml:space="preserve">    </w:t>
+      </w:r>
+      <w:r>
+        <w:rPr>
+          <w:rFonts w:ascii="Times New Roman" w:hAnsi="Times New Roman" w:cs="Times New Roman"/>
+        </w:rPr>
+        <w:t xml:space="preserve">                   </w:t>
+      </w:r>
+      <w:r>
+        <w:rPr>
+          <w:rFonts w:ascii="Times New Roman" w:hAnsi="Times New Roman" w:cs="Times New Roman"/>
+        </w:rPr>
+        <w:t xml:space="preserve"> June – Aug. 2011-2012,</w:t>
+      </w:r>
+      <w:r>
+        <w:rPr>
+          <w:rFonts w:ascii="Times New Roman" w:hAnsi="Times New Roman" w:cs="Times New Roman"/>
+        </w:rPr>
+        <w:t xml:space="preserve"> </w:t>
+      </w:r>
+      <w:r>
+        <w:rPr>
+          <w:rFonts w:ascii="Times New Roman" w:hAnsi="Times New Roman" w:cs="Times New Roman"/>
+        </w:rPr>
+        <w:t>2014</w:t>
+      </w:r>
+    </w:p>
+    <w:p>
+      <w:pPr>
+        <w:spacing w:after="0" w:line="240" w:lineRule="auto"/>
+        <w:rPr>
+          <w:rFonts w:ascii="Times New Roman" w:hAnsi="Times New Roman" w:cs="Times New Roman"/>
+          <w:i/>
+        </w:rPr>
+      </w:pPr>
+    </w:p>
+    <w:p>
+      <w:pPr>
+        <w:spacing w:after="0" w:line="240" w:lineRule="auto"/>
+        <w:rPr>
+          <w:rFonts w:ascii="Times New Roman" w:hAnsi="Times New Roman" w:cs="Times New Roman"/>
+        </w:rPr>
+      </w:pPr>
+      <w:r>
+        <w:rPr>
+          <w:rFonts w:ascii="Times New Roman" w:hAnsi="Times New Roman" w:cs="Times New Roman"/>
+          <w:i/>
+        </w:rPr>
+        <w:t>Seashore Ace Hardware</w:t>
+      </w:r>
+      <w:r>
+        <w:rPr>
+          <w:rFonts w:ascii="Times New Roman" w:hAnsi="Times New Roman" w:cs="Times New Roman"/>
+        </w:rPr>
+        <w:tab/>
+      </w:r>
+      <w:r>
+        <w:rPr>
+          <w:rFonts w:ascii="Times New Roman" w:hAnsi="Times New Roman" w:cs="Times New Roman"/>
+        </w:rPr>
+        <w:tab/>
+      </w:r>
+      <w:r>
+        <w:rPr>
+          <w:rFonts w:ascii="Times New Roman" w:hAnsi="Times New Roman" w:cs="Times New Roman"/>
+        </w:rPr>
+        <w:tab/>
+      </w:r>
+      <w:r>
+        <w:rPr>
+          <w:rFonts w:ascii="Times New Roman" w:hAnsi="Times New Roman" w:cs="Times New Roman"/>
+        </w:rPr>
+        <w:tab/>
+      </w:r>
+      <w:r>
+        <w:rPr>
+          <w:rFonts w:ascii="Times New Roman" w:hAnsi="Times New Roman" w:cs="Times New Roman"/>
+        </w:rPr>
+        <w:tab/>
+      </w:r>
+      <w:r>
+        <w:rPr>
+          <w:rFonts w:ascii="Times New Roman" w:hAnsi="Times New Roman" w:cs="Times New Roman"/>
+        </w:rPr>
+        <w:tab/>
+        <w:t xml:space="preserve">      </w:t>
+      </w:r>
+      <w:r>
+        <w:rPr>
+          <w:rFonts w:ascii="Times New Roman" w:hAnsi="Times New Roman" w:cs="Times New Roman"/>
+        </w:rPr>
+        <w:t xml:space="preserve">                             </w:t>
+      </w:r>
+      <w:r>
+        <w:rPr>
+          <w:rFonts w:ascii="Times New Roman" w:hAnsi="Times New Roman" w:cs="Times New Roman"/>
+        </w:rPr>
+        <w:t xml:space="preserve">  Stone Harbor NJ </w:t>
+      </w:r>
+    </w:p>
+    <w:p>
+      <w:pPr>
+        <w:spacing w:after="0" w:line="240" w:lineRule="auto"/>
+        <w:rPr>
+          <w:rFonts w:ascii="Times New Roman" w:hAnsi="Times New Roman" w:cs="Times New Roman"/>
+        </w:rPr>
+      </w:pPr>
+      <w:r>
+        <w:rPr>
+          <w:rFonts w:ascii="Times New Roman" w:hAnsi="Times New Roman" w:cs="Times New Roman"/>
+        </w:rPr>
+        <w:t>Sales Associate, Register, Stocking, Deliveries</w:t>
+      </w:r>
+      <w:r>
+        <w:rPr>
+          <w:rFonts w:ascii="Times New Roman" w:hAnsi="Times New Roman" w:cs="Times New Roman"/>
+        </w:rPr>
+        <w:tab/>
+      </w:r>
+      <w:r>
+        <w:rPr>
+          <w:rFonts w:ascii="Times New Roman" w:hAnsi="Times New Roman" w:cs="Times New Roman"/>
+        </w:rPr>
+        <w:tab/>
+      </w:r>
+      <w:r>
+        <w:rPr>
+          <w:rFonts w:ascii="Times New Roman" w:hAnsi="Times New Roman" w:cs="Times New Roman"/>
+        </w:rPr>
+        <w:tab/>
+      </w:r>
+      <w:r>
+        <w:rPr>
+          <w:rFonts w:ascii="Times New Roman" w:hAnsi="Times New Roman" w:cs="Times New Roman"/>
+        </w:rPr>
+        <w:tab/>
+      </w:r>
+      <w:r>
+        <w:rPr>
+          <w:rFonts w:ascii="Times New Roman" w:hAnsi="Times New Roman" w:cs="Times New Roman"/>
+        </w:rPr>
+        <w:tab/>
+        <w:t xml:space="preserve">           June – Aug. 2013</w:t>
+      </w:r>
+      <w:r>
+        <w:rPr>
+          <w:rFonts w:ascii="Times New Roman" w:hAnsi="Times New Roman" w:cs="Times New Roman"/>
+        </w:rPr>
+        <w:tab/>
+      </w:r>
+    </w:p>
+    <w:p>
+      <w:pPr>
+        <w:spacing w:after="0" w:line="240" w:lineRule="auto"/>
+        <w:rPr>
+          <w:rFonts w:ascii="Times New Roman" w:hAnsi="Times New Roman" w:cs="Times New Roman"/>
+        </w:rPr>
+      </w:pPr>
     </w:p>
     <w:p>
       <w:pPr>
@@ -1980,6 +1532,118 @@
     </w:p>
     <w:p>
       <w:pPr>
+        <w:spacing w:after="0" w:line="240" w:lineRule="auto"/>
+        <w:rPr>
+          <w:rFonts w:ascii="Times New Roman" w:hAnsi="Times New Roman" w:cs="Times New Roman"/>
+          <w:sz w:val="20"/>
+          <w:szCs w:val="20"/>
+        </w:rPr>
+      </w:pPr>
+      <w:r>
+        <w:rPr>
+          <w:rFonts w:ascii="Times New Roman" w:hAnsi="Times New Roman" w:cs="Times New Roman"/>
+          <w:b/>
+        </w:rPr>
+        <w:t>Education</w:t>
+      </w:r>
+    </w:p>
+    <w:p>
+      <w:pPr>
+        <w:spacing w:after="0" w:line="240" w:lineRule="auto"/>
+        <w:rPr>
+          <w:rFonts w:ascii="Times New Roman" w:hAnsi="Times New Roman" w:cs="Times New Roman"/>
+        </w:rPr>
+      </w:pPr>
+      <w:r>
+        <w:rPr>
+          <w:rFonts w:ascii="Times New Roman" w:hAnsi="Times New Roman" w:cs="Times New Roman"/>
+        </w:rPr>
+        <w:t xml:space="preserve">University of Maryland </w:t>
+      </w:r>
+      <w:r>
+        <w:rPr>
+          <w:rFonts w:ascii="Times New Roman" w:hAnsi="Times New Roman" w:cs="Times New Roman"/>
+        </w:rPr>
+        <w:t>Baltimore County, Baltimore Maryland, ABET A</w:t>
+      </w:r>
+      <w:r>
+        <w:rPr>
+          <w:rFonts w:ascii="Times New Roman" w:hAnsi="Times New Roman" w:cs="Times New Roman"/>
+        </w:rPr>
+        <w:t>ccredited</w:t>
+      </w:r>
+    </w:p>
+    <w:p>
+      <w:pPr>
+        <w:spacing w:after="0" w:line="240" w:lineRule="auto"/>
+        <w:rPr>
+          <w:rFonts w:ascii="Times New Roman" w:hAnsi="Times New Roman" w:cs="Times New Roman"/>
+        </w:rPr>
+      </w:pPr>
+      <w:r>
+        <w:rPr>
+          <w:rFonts w:ascii="Times New Roman" w:hAnsi="Times New Roman" w:cs="Times New Roman"/>
+          <w:i/>
+        </w:rPr>
+        <w:t>Expected</w:t>
+      </w:r>
+      <w:r>
+        <w:rPr>
+          <w:rFonts w:ascii="Times New Roman" w:hAnsi="Times New Roman" w:cs="Times New Roman"/>
+        </w:rPr>
+        <w:t xml:space="preserve"> B.S. Mathematics, </w:t>
+      </w:r>
+      <w:r>
+        <w:rPr>
+          <w:rFonts w:ascii="Times New Roman" w:hAnsi="Times New Roman" w:cs="Times New Roman"/>
+          <w:b/>
+        </w:rPr>
+        <w:t>December, 2017</w:t>
+      </w:r>
+    </w:p>
+    <w:p>
+      <w:pPr>
+        <w:spacing w:after="0" w:line="240" w:lineRule="auto"/>
+        <w:rPr>
+          <w:rFonts w:ascii="Times New Roman" w:hAnsi="Times New Roman" w:cs="Times New Roman"/>
+        </w:rPr>
+      </w:pPr>
+      <w:r>
+        <w:rPr>
+          <w:rFonts w:ascii="Times New Roman" w:hAnsi="Times New Roman" w:cs="Times New Roman"/>
+          <w:i/>
+        </w:rPr>
+        <w:t>Graduate</w:t>
+      </w:r>
+      <w:r>
+        <w:rPr>
+          <w:rFonts w:ascii="Times New Roman" w:hAnsi="Times New Roman" w:cs="Times New Roman"/>
+        </w:rPr>
+        <w:t xml:space="preserve"> </w:t>
+      </w:r>
+      <w:r>
+        <w:rPr>
+          <w:rFonts w:ascii="Times New Roman" w:hAnsi="Times New Roman" w:cs="Times New Roman"/>
+        </w:rPr>
+        <w:t>B.S. Mechanical Engineering</w:t>
+      </w:r>
+      <w:r>
+        <w:rPr>
+          <w:rFonts w:ascii="Times New Roman" w:hAnsi="Times New Roman" w:cs="Times New Roman"/>
+        </w:rPr>
+        <w:t>, 2015</w:t>
+      </w:r>
+    </w:p>
+    <w:p>
+      <w:pPr>
+        <w:spacing w:after="0" w:line="240" w:lineRule="auto"/>
+        <w:rPr>
+          <w:rFonts w:ascii="Times New Roman" w:hAnsi="Times New Roman" w:cs="Times New Roman"/>
+        </w:rPr>
+      </w:pPr>
+    </w:p>
+    <w:p>
+      <w:pPr>
         <w:pBdr>
           <w:bottom w:val="single" w:sz="12" w:space="1" w:color="auto"/>
         </w:pBdr>
@@ -1994,296 +1658,195 @@
           <w:rFonts w:ascii="Times New Roman" w:hAnsi="Times New Roman" w:cs="Times New Roman"/>
           <w:b/>
         </w:rPr>
-        <w:t xml:space="preserve">Work Experience </w:t>
-      </w:r>
-    </w:p>
-    <w:p>
-      <w:pPr>
-        <w:spacing w:after="0" w:line="240" w:lineRule="auto"/>
-        <w:rPr>
-          <w:rFonts w:ascii="Times New Roman" w:hAnsi="Times New Roman" w:cs="Times New Roman"/>
-        </w:rPr>
-      </w:pPr>
-      <w:r>
-        <w:rPr>
-          <w:rFonts w:ascii="Times New Roman" w:hAnsi="Times New Roman" w:cs="Times New Roman"/>
+        <w:t xml:space="preserve">Academic and Technical </w:t>
+      </w:r>
+      <w:r>
+        <w:rPr>
+          <w:rFonts w:ascii="Times New Roman" w:hAnsi="Times New Roman" w:cs="Times New Roman"/>
+          <w:b/>
+        </w:rPr>
+        <w:t>Skills</w:t>
+      </w:r>
+    </w:p>
+    <w:p>
+      <w:pPr>
+        <w:pStyle w:val="ListParagraph"/>
+        <w:numPr>
+          <w:ilvl w:val="0"/>
+          <w:numId w:val="6"/>
+        </w:numPr>
+        <w:spacing w:after="0" w:line="240" w:lineRule="auto"/>
+        <w:rPr>
+          <w:rFonts w:ascii="Times New Roman" w:hAnsi="Times New Roman" w:cs="Times New Roman"/>
+          <w:b/>
           <w:i/>
         </w:rPr>
-        <w:t>UPS – Part time</w:t>
-      </w:r>
-      <w:r>
-        <w:rPr>
-          <w:rFonts w:ascii="Times New Roman" w:hAnsi="Times New Roman" w:cs="Times New Roman"/>
-        </w:rPr>
-        <w:tab/>
-      </w:r>
-      <w:r>
-        <w:rPr>
-          <w:rFonts w:ascii="Times New Roman" w:hAnsi="Times New Roman" w:cs="Times New Roman"/>
-        </w:rPr>
-        <w:tab/>
-      </w:r>
-      <w:r>
-        <w:rPr>
-          <w:rFonts w:ascii="Times New Roman" w:hAnsi="Times New Roman" w:cs="Times New Roman"/>
-        </w:rPr>
-        <w:tab/>
-      </w:r>
-      <w:r>
-        <w:rPr>
-          <w:rFonts w:ascii="Times New Roman" w:hAnsi="Times New Roman" w:cs="Times New Roman"/>
-        </w:rPr>
-        <w:tab/>
-      </w:r>
-      <w:r>
-        <w:rPr>
-          <w:rFonts w:ascii="Times New Roman" w:hAnsi="Times New Roman" w:cs="Times New Roman"/>
-        </w:rPr>
-        <w:tab/>
-      </w:r>
-      <w:r>
-        <w:rPr>
-          <w:rFonts w:ascii="Times New Roman" w:hAnsi="Times New Roman" w:cs="Times New Roman"/>
-        </w:rPr>
-        <w:tab/>
-      </w:r>
-      <w:r>
-        <w:rPr>
-          <w:rFonts w:ascii="Times New Roman" w:hAnsi="Times New Roman" w:cs="Times New Roman"/>
-        </w:rPr>
-        <w:tab/>
-        <w:t xml:space="preserve">           </w:t>
-      </w:r>
-      <w:r>
-        <w:rPr>
-          <w:rFonts w:ascii="Times New Roman" w:hAnsi="Times New Roman" w:cs="Times New Roman"/>
-        </w:rPr>
-        <w:tab/>
-        <w:t xml:space="preserve">           Burtonsville</w:t>
-      </w:r>
-      <w:r>
-        <w:rPr>
-          <w:rFonts w:ascii="Times New Roman" w:hAnsi="Times New Roman" w:cs="Times New Roman"/>
-        </w:rPr>
-        <w:t xml:space="preserve"> MD</w:t>
-      </w:r>
-    </w:p>
-    <w:p>
-      <w:pPr>
-        <w:spacing w:after="0" w:line="240" w:lineRule="auto"/>
-        <w:rPr>
-          <w:rFonts w:ascii="Times New Roman" w:hAnsi="Times New Roman" w:cs="Times New Roman"/>
-        </w:rPr>
-      </w:pPr>
-      <w:r>
-        <w:rPr>
-          <w:rFonts w:ascii="Times New Roman" w:hAnsi="Times New Roman" w:cs="Times New Roman"/>
-        </w:rPr>
-        <w:tab/>
-      </w:r>
-      <w:r>
-        <w:rPr>
-          <w:rFonts w:ascii="Times New Roman" w:hAnsi="Times New Roman" w:cs="Times New Roman"/>
-        </w:rPr>
-        <w:tab/>
-      </w:r>
-      <w:r>
-        <w:rPr>
-          <w:rFonts w:ascii="Times New Roman" w:hAnsi="Times New Roman" w:cs="Times New Roman"/>
-        </w:rPr>
-        <w:tab/>
-      </w:r>
-      <w:r>
-        <w:rPr>
-          <w:rFonts w:ascii="Times New Roman" w:hAnsi="Times New Roman" w:cs="Times New Roman"/>
-        </w:rPr>
-        <w:tab/>
-      </w:r>
-      <w:r>
-        <w:rPr>
-          <w:rFonts w:ascii="Times New Roman" w:hAnsi="Times New Roman" w:cs="Times New Roman"/>
-        </w:rPr>
-        <w:tab/>
-      </w:r>
-      <w:r>
-        <w:rPr>
-          <w:rFonts w:ascii="Times New Roman" w:hAnsi="Times New Roman" w:cs="Times New Roman"/>
-        </w:rPr>
-        <w:tab/>
-      </w:r>
-      <w:r>
-        <w:rPr>
-          <w:rFonts w:ascii="Times New Roman" w:hAnsi="Times New Roman" w:cs="Times New Roman"/>
-        </w:rPr>
-        <w:tab/>
-      </w:r>
-      <w:r>
-        <w:rPr>
-          <w:rFonts w:ascii="Times New Roman" w:hAnsi="Times New Roman" w:cs="Times New Roman"/>
-        </w:rPr>
-        <w:tab/>
-        <w:t xml:space="preserve">     </w:t>
-      </w:r>
-      <w:r>
-        <w:rPr>
-          <w:rFonts w:ascii="Times New Roman" w:hAnsi="Times New Roman" w:cs="Times New Roman"/>
-        </w:rPr>
-        <w:t xml:space="preserve">                                November 2016- Current</w:t>
-      </w:r>
-    </w:p>
-    <w:p>
-      <w:pPr>
-        <w:spacing w:after="0" w:line="240" w:lineRule="auto"/>
-        <w:rPr>
-          <w:rFonts w:ascii="Times New Roman" w:hAnsi="Times New Roman" w:cs="Times New Roman"/>
+      </w:pPr>
+      <w:r>
+        <w:rPr>
+          <w:rFonts w:ascii="Times New Roman" w:hAnsi="Times New Roman" w:cs="Times New Roman"/>
+        </w:rPr>
+        <w:t xml:space="preserve">Robust </w:t>
+      </w:r>
+      <w:r>
+        <w:rPr>
+          <w:rFonts w:ascii="Times New Roman" w:hAnsi="Times New Roman" w:cs="Times New Roman"/>
+        </w:rPr>
+        <w:t xml:space="preserve">feature and surface </w:t>
+      </w:r>
+      <w:r>
+        <w:rPr>
+          <w:rFonts w:ascii="Times New Roman" w:hAnsi="Times New Roman" w:cs="Times New Roman"/>
+        </w:rPr>
+        <w:t>modeling experience with SolidWorks</w:t>
+      </w:r>
+      <w:r>
+        <w:rPr>
+          <w:rFonts w:ascii="Times New Roman" w:hAnsi="Times New Roman" w:cs="Times New Roman"/>
+        </w:rPr>
+        <w:t xml:space="preserve"> and Inventor</w:t>
+      </w:r>
+    </w:p>
+    <w:p>
+      <w:pPr>
+        <w:pStyle w:val="ListParagraph"/>
+        <w:numPr>
+          <w:ilvl w:val="0"/>
+          <w:numId w:val="6"/>
+        </w:numPr>
+        <w:spacing w:after="0" w:line="240" w:lineRule="auto"/>
+        <w:rPr>
+          <w:rFonts w:ascii="Times New Roman" w:hAnsi="Times New Roman" w:cs="Times New Roman"/>
+          <w:b/>
           <w:i/>
         </w:rPr>
       </w:pPr>
-    </w:p>
-    <w:p>
-      <w:pPr>
-        <w:spacing w:after="0" w:line="240" w:lineRule="auto"/>
-        <w:rPr>
-          <w:rFonts w:ascii="Times New Roman" w:hAnsi="Times New Roman" w:cs="Times New Roman"/>
-        </w:rPr>
-      </w:pPr>
-      <w:r>
-        <w:rPr>
-          <w:rFonts w:ascii="Times New Roman" w:hAnsi="Times New Roman" w:cs="Times New Roman"/>
+      <w:r>
+        <w:rPr>
+          <w:rFonts w:ascii="Times New Roman" w:hAnsi="Times New Roman" w:cs="Times New Roman"/>
+        </w:rPr>
+        <w:t>A</w:t>
+      </w:r>
+      <w:r>
+        <w:rPr>
+          <w:rFonts w:ascii="Times New Roman" w:hAnsi="Times New Roman" w:cs="Times New Roman"/>
+        </w:rPr>
+        <w:t>SME Y14.5</w:t>
+      </w:r>
+    </w:p>
+    <w:p>
+      <w:pPr>
+        <w:pStyle w:val="ListParagraph"/>
+        <w:numPr>
+          <w:ilvl w:val="0"/>
+          <w:numId w:val="6"/>
+        </w:numPr>
+        <w:spacing w:after="0" w:line="240" w:lineRule="auto"/>
+        <w:rPr>
+          <w:rFonts w:ascii="Times New Roman" w:hAnsi="Times New Roman" w:cs="Times New Roman"/>
+          <w:b/>
           <w:i/>
         </w:rPr>
-        <w:t>Landscaping</w:t>
-      </w:r>
-      <w:r>
-        <w:rPr>
-          <w:rFonts w:ascii="Times New Roman" w:hAnsi="Times New Roman" w:cs="Times New Roman"/>
+      </w:pPr>
+      <w:r>
+        <w:rPr>
+          <w:rFonts w:ascii="Times New Roman" w:hAnsi="Times New Roman" w:cs="Times New Roman"/>
+        </w:rPr>
+        <w:t>Experienced</w:t>
+      </w:r>
+      <w:r>
+        <w:rPr>
+          <w:rFonts w:ascii="Times New Roman" w:hAnsi="Times New Roman" w:cs="Times New Roman"/>
+        </w:rPr>
+        <w:t xml:space="preserve"> with</w:t>
+      </w:r>
+      <w:r>
+        <w:rPr>
+          <w:rFonts w:ascii="Times New Roman" w:hAnsi="Times New Roman" w:cs="Times New Roman"/>
+        </w:rPr>
+        <w:t xml:space="preserve"> </w:t>
+      </w:r>
+      <w:proofErr w:type="spellStart"/>
+      <w:r>
+        <w:rPr>
+          <w:rFonts w:ascii="Times New Roman" w:hAnsi="Times New Roman" w:cs="Times New Roman"/>
+        </w:rPr>
+        <w:t>Matlab</w:t>
+      </w:r>
+      <w:proofErr w:type="spellEnd"/>
+      <w:r>
+        <w:rPr>
+          <w:rFonts w:ascii="Times New Roman" w:hAnsi="Times New Roman" w:cs="Times New Roman"/>
+        </w:rPr>
+        <w:t xml:space="preserve">, Python, </w:t>
+      </w:r>
+      <w:proofErr w:type="spellStart"/>
+      <w:r>
+        <w:rPr>
+          <w:rFonts w:ascii="Times New Roman" w:hAnsi="Times New Roman" w:cs="Times New Roman"/>
+        </w:rPr>
+        <w:t>LabVeiw</w:t>
+      </w:r>
+      <w:proofErr w:type="spellEnd"/>
+      <w:r>
+        <w:rPr>
+          <w:rFonts w:ascii="Times New Roman" w:hAnsi="Times New Roman" w:cs="Times New Roman"/>
+        </w:rPr>
+        <w:t>, Arduino</w:t>
+      </w:r>
+    </w:p>
+    <w:p>
+      <w:pPr>
+        <w:pStyle w:val="ListParagraph"/>
+        <w:numPr>
+          <w:ilvl w:val="0"/>
+          <w:numId w:val="6"/>
+        </w:numPr>
+        <w:spacing w:after="0" w:line="240" w:lineRule="auto"/>
+        <w:rPr>
+          <w:rFonts w:ascii="Times New Roman" w:hAnsi="Times New Roman" w:cs="Times New Roman"/>
+          <w:b/>
           <w:i/>
         </w:rPr>
-        <w:tab/>
-      </w:r>
-      <w:r>
-        <w:rPr>
-          <w:rFonts w:ascii="Times New Roman" w:hAnsi="Times New Roman" w:cs="Times New Roman"/>
-        </w:rPr>
-        <w:tab/>
-      </w:r>
-      <w:r>
-        <w:rPr>
-          <w:rFonts w:ascii="Times New Roman" w:hAnsi="Times New Roman" w:cs="Times New Roman"/>
-        </w:rPr>
-        <w:tab/>
-      </w:r>
-      <w:r>
-        <w:rPr>
-          <w:rFonts w:ascii="Times New Roman" w:hAnsi="Times New Roman" w:cs="Times New Roman"/>
-        </w:rPr>
-        <w:tab/>
-      </w:r>
-      <w:r>
-        <w:rPr>
-          <w:rFonts w:ascii="Times New Roman" w:hAnsi="Times New Roman" w:cs="Times New Roman"/>
-        </w:rPr>
-        <w:tab/>
-      </w:r>
-      <w:r>
-        <w:rPr>
-          <w:rFonts w:ascii="Times New Roman" w:hAnsi="Times New Roman" w:cs="Times New Roman"/>
-        </w:rPr>
-        <w:tab/>
-      </w:r>
-      <w:r>
-        <w:rPr>
-          <w:rFonts w:ascii="Times New Roman" w:hAnsi="Times New Roman" w:cs="Times New Roman"/>
-        </w:rPr>
-        <w:tab/>
-      </w:r>
-      <w:r>
-        <w:rPr>
-          <w:rFonts w:ascii="Times New Roman" w:hAnsi="Times New Roman" w:cs="Times New Roman"/>
-        </w:rPr>
-        <w:tab/>
-      </w:r>
-      <w:r>
-        <w:rPr>
-          <w:rFonts w:ascii="Times New Roman" w:hAnsi="Times New Roman" w:cs="Times New Roman"/>
-        </w:rPr>
-        <w:tab/>
-        <w:t xml:space="preserve">           Ellicott City MD</w:t>
-      </w:r>
-    </w:p>
-    <w:p>
-      <w:pPr>
-        <w:spacing w:after="0" w:line="240" w:lineRule="auto"/>
-        <w:rPr>
-          <w:rFonts w:ascii="Times New Roman" w:hAnsi="Times New Roman" w:cs="Times New Roman"/>
-        </w:rPr>
-      </w:pPr>
-      <w:r>
-        <w:rPr>
-          <w:rFonts w:ascii="Times New Roman" w:hAnsi="Times New Roman" w:cs="Times New Roman"/>
-        </w:rPr>
-        <w:t>Self-employed</w:t>
-      </w:r>
-      <w:r>
-        <w:rPr>
-          <w:rFonts w:ascii="Times New Roman" w:hAnsi="Times New Roman" w:cs="Times New Roman"/>
-        </w:rPr>
-        <w:tab/>
-      </w:r>
-      <w:r>
-        <w:rPr>
-          <w:rFonts w:ascii="Times New Roman" w:hAnsi="Times New Roman" w:cs="Times New Roman"/>
-        </w:rPr>
-        <w:tab/>
-      </w:r>
-      <w:r>
-        <w:rPr>
-          <w:rFonts w:ascii="Times New Roman" w:hAnsi="Times New Roman" w:cs="Times New Roman"/>
-        </w:rPr>
-        <w:tab/>
-      </w:r>
-      <w:r>
-        <w:rPr>
-          <w:rFonts w:ascii="Times New Roman" w:hAnsi="Times New Roman" w:cs="Times New Roman"/>
-        </w:rPr>
-        <w:tab/>
-      </w:r>
-      <w:r>
-        <w:rPr>
-          <w:rFonts w:ascii="Times New Roman" w:hAnsi="Times New Roman" w:cs="Times New Roman"/>
-        </w:rPr>
-        <w:tab/>
-      </w:r>
-      <w:r>
-        <w:rPr>
-          <w:rFonts w:ascii="Times New Roman" w:hAnsi="Times New Roman" w:cs="Times New Roman"/>
-        </w:rPr>
-        <w:tab/>
-      </w:r>
-      <w:r>
-        <w:rPr>
-          <w:rFonts w:ascii="Times New Roman" w:hAnsi="Times New Roman" w:cs="Times New Roman"/>
-        </w:rPr>
-        <w:tab/>
-      </w:r>
-      <w:r>
-        <w:rPr>
-          <w:rFonts w:ascii="Times New Roman" w:hAnsi="Times New Roman" w:cs="Times New Roman"/>
-        </w:rPr>
-        <w:tab/>
-        <w:t xml:space="preserve">    </w:t>
-      </w:r>
-      <w:r>
-        <w:rPr>
-          <w:rFonts w:ascii="Times New Roman" w:hAnsi="Times New Roman" w:cs="Times New Roman"/>
-        </w:rPr>
-        <w:t xml:space="preserve">                   </w:t>
-      </w:r>
-      <w:r>
-        <w:rPr>
-          <w:rFonts w:ascii="Times New Roman" w:hAnsi="Times New Roman" w:cs="Times New Roman"/>
-        </w:rPr>
-        <w:t xml:space="preserve"> June – Aug. 2011-2012,</w:t>
+      </w:pPr>
+      <w:r>
+        <w:rPr>
+          <w:rFonts w:ascii="Times New Roman" w:hAnsi="Times New Roman" w:cs="Times New Roman"/>
+        </w:rPr>
+        <w:t>Proficient in Microsoft Word, Excel</w:t>
+      </w:r>
+      <w:r>
+        <w:rPr>
+          <w:rFonts w:ascii="Times New Roman" w:hAnsi="Times New Roman" w:cs="Times New Roman"/>
+        </w:rPr>
+        <w:t>,</w:t>
+      </w:r>
+      <w:r>
+        <w:rPr>
+          <w:rFonts w:ascii="Times New Roman" w:hAnsi="Times New Roman" w:cs="Times New Roman"/>
+        </w:rPr>
+        <w:t xml:space="preserve"> and PowerPoint</w:t>
+      </w:r>
+    </w:p>
+    <w:p>
+      <w:pPr>
+        <w:pStyle w:val="ListParagraph"/>
+        <w:numPr>
+          <w:ilvl w:val="0"/>
+          <w:numId w:val="6"/>
+        </w:numPr>
+        <w:spacing w:after="0" w:line="240" w:lineRule="auto"/>
+        <w:rPr>
+          <w:rFonts w:ascii="Times New Roman" w:hAnsi="Times New Roman" w:cs="Times New Roman"/>
+          <w:b/>
+          <w:i/>
+        </w:rPr>
+      </w:pPr>
+      <w:r>
+        <w:rPr>
+          <w:rFonts w:ascii="Times New Roman" w:hAnsi="Times New Roman" w:cs="Times New Roman"/>
+        </w:rPr>
+        <w:t>Basic experience with</w:t>
       </w:r>
       <w:r>
         <w:rPr>
@@ -2295,144 +1858,67 @@
         <w:rPr>
           <w:rFonts w:ascii="Times New Roman" w:hAnsi="Times New Roman" w:cs="Times New Roman"/>
         </w:rPr>
-        <w:t>2014</w:t>
-      </w:r>
-    </w:p>
-    <w:p>
-      <w:pPr>
-        <w:spacing w:after="0" w:line="240" w:lineRule="auto"/>
-        <w:rPr>
-          <w:rFonts w:ascii="Times New Roman" w:hAnsi="Times New Roman" w:cs="Times New Roman"/>
+        <w:t>using a manual mill and lathe</w:t>
+      </w:r>
+    </w:p>
+    <w:p>
+      <w:pPr>
+        <w:pStyle w:val="ListParagraph"/>
+        <w:numPr>
+          <w:ilvl w:val="0"/>
+          <w:numId w:val="6"/>
+        </w:numPr>
+        <w:spacing w:after="0" w:line="240" w:lineRule="auto"/>
+        <w:rPr>
+          <w:rFonts w:ascii="Times New Roman" w:hAnsi="Times New Roman" w:cs="Times New Roman"/>
+          <w:b/>
           <w:i/>
         </w:rPr>
       </w:pPr>
-    </w:p>
-    <w:p>
-      <w:pPr>
-        <w:spacing w:after="0" w:line="240" w:lineRule="auto"/>
-        <w:rPr>
-          <w:rFonts w:ascii="Times New Roman" w:hAnsi="Times New Roman" w:cs="Times New Roman"/>
-        </w:rPr>
-      </w:pPr>
+      <w:r>
+        <w:rPr>
+          <w:rFonts w:ascii="Times New Roman" w:hAnsi="Times New Roman" w:cs="Times New Roman"/>
+        </w:rPr>
+        <w:t xml:space="preserve">Completed an </w:t>
+      </w:r>
+      <w:bookmarkStart w:id="0" w:name="_GoBack"/>
+      <w:proofErr w:type="spellStart"/>
       <w:r>
         <w:rPr>
           <w:rFonts w:ascii="Times New Roman" w:hAnsi="Times New Roman" w:cs="Times New Roman"/>
           <w:i/>
         </w:rPr>
-        <w:t>Seashore Ace Hardware</w:t>
-      </w:r>
-      <w:r>
-        <w:rPr>
-          <w:rFonts w:ascii="Times New Roman" w:hAnsi="Times New Roman" w:cs="Times New Roman"/>
-        </w:rPr>
-        <w:tab/>
-      </w:r>
-      <w:r>
-        <w:rPr>
-          <w:rFonts w:ascii="Times New Roman" w:hAnsi="Times New Roman" w:cs="Times New Roman"/>
-        </w:rPr>
-        <w:tab/>
-      </w:r>
-      <w:r>
-        <w:rPr>
-          <w:rFonts w:ascii="Times New Roman" w:hAnsi="Times New Roman" w:cs="Times New Roman"/>
-        </w:rPr>
-        <w:tab/>
-      </w:r>
-      <w:r>
-        <w:rPr>
-          <w:rFonts w:ascii="Times New Roman" w:hAnsi="Times New Roman" w:cs="Times New Roman"/>
-        </w:rPr>
-        <w:tab/>
-      </w:r>
-      <w:r>
-        <w:rPr>
-          <w:rFonts w:ascii="Times New Roman" w:hAnsi="Times New Roman" w:cs="Times New Roman"/>
-        </w:rPr>
-        <w:tab/>
-      </w:r>
-      <w:r>
-        <w:rPr>
-          <w:rFonts w:ascii="Times New Roman" w:hAnsi="Times New Roman" w:cs="Times New Roman"/>
-        </w:rPr>
-        <w:tab/>
-        <w:t xml:space="preserve">      </w:t>
-      </w:r>
-      <w:r>
-        <w:rPr>
-          <w:rFonts w:ascii="Times New Roman" w:hAnsi="Times New Roman" w:cs="Times New Roman"/>
-        </w:rPr>
-        <w:t xml:space="preserve">                             </w:t>
-      </w:r>
-      <w:r>
-        <w:rPr>
-          <w:rFonts w:ascii="Times New Roman" w:hAnsi="Times New Roman" w:cs="Times New Roman"/>
-        </w:rPr>
-        <w:t xml:space="preserve"> </w:t>
-      </w:r>
-      <w:r>
-        <w:rPr>
-          <w:rFonts w:ascii="Times New Roman" w:hAnsi="Times New Roman" w:cs="Times New Roman"/>
-        </w:rPr>
-        <w:t xml:space="preserve"> </w:t>
-      </w:r>
-      <w:r>
-        <w:rPr>
-          <w:rFonts w:ascii="Times New Roman" w:hAnsi="Times New Roman" w:cs="Times New Roman"/>
-        </w:rPr>
-        <w:t xml:space="preserve">Stone Harbor NJ </w:t>
-      </w:r>
-    </w:p>
-    <w:p>
-      <w:pPr>
-        <w:spacing w:after="0" w:line="240" w:lineRule="auto"/>
-        <w:rPr>
-          <w:rFonts w:ascii="Times New Roman" w:hAnsi="Times New Roman" w:cs="Times New Roman"/>
-        </w:rPr>
-      </w:pPr>
-      <w:r>
-        <w:rPr>
-          <w:rFonts w:ascii="Times New Roman" w:hAnsi="Times New Roman" w:cs="Times New Roman"/>
-        </w:rPr>
-        <w:t>Sales Associate, Register, Stocking, Deliveries</w:t>
-      </w:r>
-      <w:r>
-        <w:rPr>
-          <w:rFonts w:ascii="Times New Roman" w:hAnsi="Times New Roman" w:cs="Times New Roman"/>
-        </w:rPr>
-        <w:tab/>
-      </w:r>
-      <w:r>
-        <w:rPr>
-          <w:rFonts w:ascii="Times New Roman" w:hAnsi="Times New Roman" w:cs="Times New Roman"/>
-        </w:rPr>
-        <w:tab/>
-      </w:r>
-      <w:r>
-        <w:rPr>
-          <w:rFonts w:ascii="Times New Roman" w:hAnsi="Times New Roman" w:cs="Times New Roman"/>
-        </w:rPr>
-        <w:tab/>
-      </w:r>
-      <w:r>
-        <w:rPr>
-          <w:rFonts w:ascii="Times New Roman" w:hAnsi="Times New Roman" w:cs="Times New Roman"/>
-        </w:rPr>
-        <w:tab/>
-      </w:r>
-      <w:r>
-        <w:rPr>
-          <w:rFonts w:ascii="Times New Roman" w:hAnsi="Times New Roman" w:cs="Times New Roman"/>
-        </w:rPr>
-        <w:tab/>
-        <w:t xml:space="preserve">           June – Aug. 2013</w:t>
-      </w:r>
-      <w:r>
-        <w:rPr>
-          <w:rFonts w:ascii="Times New Roman" w:hAnsi="Times New Roman" w:cs="Times New Roman"/>
-        </w:rPr>
-        <w:tab/>
-      </w:r>
+        <w:t>E</w:t>
+      </w:r>
+      <w:r>
+        <w:rPr>
+          <w:rFonts w:ascii="Times New Roman" w:hAnsi="Times New Roman" w:cs="Times New Roman"/>
+          <w:i/>
+        </w:rPr>
+        <w:t>arlbeck</w:t>
+      </w:r>
+      <w:proofErr w:type="spellEnd"/>
+      <w:r>
+        <w:rPr>
+          <w:rFonts w:ascii="Times New Roman" w:hAnsi="Times New Roman" w:cs="Times New Roman"/>
+          <w:i/>
+        </w:rPr>
+        <w:t xml:space="preserve"> Gases and T</w:t>
+      </w:r>
+      <w:r>
+        <w:rPr>
+          <w:rFonts w:ascii="Times New Roman" w:hAnsi="Times New Roman" w:cs="Times New Roman"/>
+          <w:i/>
+        </w:rPr>
+        <w:t>echnologies</w:t>
+      </w:r>
+      <w:r>
+        <w:rPr>
+          <w:rFonts w:ascii="Times New Roman" w:hAnsi="Times New Roman" w:cs="Times New Roman"/>
+        </w:rPr>
+        <w:t xml:space="preserve"> 40-hour class on the fundamentals of GMAW, GTAW, SMAW, and oxy-fuel welding</w:t>
+      </w:r>
+      <w:bookmarkEnd w:id="0"/>
     </w:p>
     <w:p>
       <w:pPr>
@@ -2451,7 +1937,7 @@
       </w:pPr>
     </w:p>
     <w:sectPr>
-      <w:footerReference w:type="default" r:id="rId13"/>
+      <w:footerReference w:type="default" r:id="rId14"/>
       <w:pgSz w:w="12240" w:h="15840"/>
       <w:pgMar w:top="720" w:right="720" w:bottom="720" w:left="720" w:header="720" w:footer="720" w:gutter="0"/>
       <w:cols w:space="720"/>
@@ -5020,7 +4506,7 @@
 </file>
 
 <file path=customXml/itemProps1.xml><?xml version="1.0" encoding="utf-8"?>
-<ds:datastoreItem xmlns:ds="http://schemas.openxmlformats.org/officeDocument/2006/customXml" ds:itemID="{6AF2ED53-C1BC-46F0-A954-B7D9C796C96E}">
+<ds:datastoreItem xmlns:ds="http://schemas.openxmlformats.org/officeDocument/2006/customXml" ds:itemID="{7D2150F6-D543-4717-A369-E8DF2DE775CE}">
   <ds:schemaRefs>
     <ds:schemaRef ds:uri="http://schemas.openxmlformats.org/officeDocument/2006/bibliography"/>
   </ds:schemaRefs>
